--- a/final/gitlin/documentation/documentation.docx
+++ b/final/gitlin/documentation/documentation.docx
@@ -232,7 +232,6 @@
                             <w:szCs w:val="28"/>
                           </w:rPr>
                         </w:pPr>
-                        <w:proofErr w:type="spellStart"/>
                         <w:r>
                           <w:rPr>
                             <w:rFonts w:asciiTheme="majorHAnsi" w:eastAsiaTheme="majorEastAsia" w:hAnsiTheme="majorHAnsi" w:cstheme="majorBidi"/>
@@ -240,17 +239,7 @@
                             <w:sz w:val="72"/>
                             <w:szCs w:val="28"/>
                           </w:rPr>
-                          <w:t>DayWalker</w:t>
-                        </w:r>
-                        <w:proofErr w:type="spellEnd"/>
-                        <w:r>
-                          <w:rPr>
-                            <w:rFonts w:asciiTheme="majorHAnsi" w:eastAsiaTheme="majorEastAsia" w:hAnsiTheme="majorHAnsi" w:cstheme="majorBidi"/>
-                            <w:color w:val="FFFFFF" w:themeColor="background1"/>
-                            <w:sz w:val="72"/>
-                            <w:szCs w:val="28"/>
-                          </w:rPr>
-                          <w:t xml:space="preserve"> Theme Documentation</w:t>
+                          <w:t>DayWalker Theme Documentation</w:t>
                         </w:r>
                       </w:p>
                     </w:txbxContent>
@@ -963,6 +952,55 @@
           <w:sz w:val="44"/>
         </w:rPr>
       </w:pPr>
+      <w:r>
+        <w:rPr>
+          <w:rFonts w:ascii="Britannic Bold" w:hAnsi="Britannic Bold"/>
+          <w:noProof/>
+          <w:color w:val="1F4E79" w:themeColor="accent1" w:themeShade="80"/>
+          <w:sz w:val="44"/>
+        </w:rPr>
+        <w:drawing>
+          <wp:inline distT="0" distB="0" distL="0" distR="0">
+            <wp:extent cx="4754880" cy="2399894"/>
+            <wp:effectExtent l="0" t="0" r="7620" b="635"/>
+            <wp:docPr id="2" name="Picture 2"/>
+            <wp:cNvGraphicFramePr>
+              <a:graphicFrameLocks xmlns:a="http://schemas.openxmlformats.org/drawingml/2006/main" noChangeAspect="1"/>
+            </wp:cNvGraphicFramePr>
+            <a:graphic xmlns:a="http://schemas.openxmlformats.org/drawingml/2006/main">
+              <a:graphicData uri="http://schemas.openxmlformats.org/drawingml/2006/picture">
+                <pic:pic xmlns:pic="http://schemas.openxmlformats.org/drawingml/2006/picture">
+                  <pic:nvPicPr>
+                    <pic:cNvPr id="2" name="main.png"/>
+                    <pic:cNvPicPr/>
+                  </pic:nvPicPr>
+                  <pic:blipFill>
+                    <a:blip r:embed="rId8" cstate="print">
+                      <a:extLst>
+                        <a:ext uri="{28A0092B-C50C-407E-A947-70E740481C1C}">
+                          <a14:useLocalDpi xmlns:a14="http://schemas.microsoft.com/office/drawing/2010/main" val="0"/>
+                        </a:ext>
+                      </a:extLst>
+                    </a:blip>
+                    <a:stretch>
+                      <a:fillRect/>
+                    </a:stretch>
+                  </pic:blipFill>
+                  <pic:spPr>
+                    <a:xfrm>
+                      <a:off x="0" y="0"/>
+                      <a:ext cx="4754880" cy="2399894"/>
+                    </a:xfrm>
+                    <a:prstGeom prst="rect">
+                      <a:avLst/>
+                    </a:prstGeom>
+                  </pic:spPr>
+                </pic:pic>
+              </a:graphicData>
+            </a:graphic>
+          </wp:inline>
+        </w:drawing>
+      </w:r>
     </w:p>
     <w:p>
       <w:pPr>
@@ -975,21 +1013,110 @@
       <w:r>
         <w:rPr>
           <w:rFonts w:ascii="Britannic Bold" w:hAnsi="Britannic Bold"/>
-          <w:color w:val="1F4E79" w:themeColor="accent1" w:themeShade="80"/>
-          <w:sz w:val="44"/>
-        </w:rPr>
-        <w:t>In-Browser:</w:t>
+          <w:noProof/>
+          <w:color w:val="1F4E79" w:themeColor="accent1" w:themeShade="80"/>
+          <w:sz w:val="44"/>
+        </w:rPr>
+        <w:drawing>
+          <wp:inline distT="0" distB="0" distL="0" distR="0">
+            <wp:extent cx="4754880" cy="2399894"/>
+            <wp:effectExtent l="0" t="0" r="7620" b="635"/>
+            <wp:docPr id="3" name="Picture 3"/>
+            <wp:cNvGraphicFramePr>
+              <a:graphicFrameLocks xmlns:a="http://schemas.openxmlformats.org/drawingml/2006/main" noChangeAspect="1"/>
+            </wp:cNvGraphicFramePr>
+            <a:graphic xmlns:a="http://schemas.openxmlformats.org/drawingml/2006/main">
+              <a:graphicData uri="http://schemas.openxmlformats.org/drawingml/2006/picture">
+                <pic:pic xmlns:pic="http://schemas.openxmlformats.org/drawingml/2006/picture">
+                  <pic:nvPicPr>
+                    <pic:cNvPr id="3" name="main-sidebar.png"/>
+                    <pic:cNvPicPr/>
+                  </pic:nvPicPr>
+                  <pic:blipFill>
+                    <a:blip r:embed="rId9" cstate="print">
+                      <a:extLst>
+                        <a:ext uri="{28A0092B-C50C-407E-A947-70E740481C1C}">
+                          <a14:useLocalDpi xmlns:a14="http://schemas.microsoft.com/office/drawing/2010/main" val="0"/>
+                        </a:ext>
+                      </a:extLst>
+                    </a:blip>
+                    <a:stretch>
+                      <a:fillRect/>
+                    </a:stretch>
+                  </pic:blipFill>
+                  <pic:spPr>
+                    <a:xfrm>
+                      <a:off x="0" y="0"/>
+                      <a:ext cx="4754880" cy="2399894"/>
+                    </a:xfrm>
+                    <a:prstGeom prst="rect">
+                      <a:avLst/>
+                    </a:prstGeom>
+                  </pic:spPr>
+                </pic:pic>
+              </a:graphicData>
+            </a:graphic>
+          </wp:inline>
+        </w:drawing>
       </w:r>
     </w:p>
     <w:p>
       <w:pPr>
         <w:rPr>
           <w:rFonts w:ascii="Britannic Bold" w:hAnsi="Britannic Bold"/>
+          <w:color w:val="1F4E79" w:themeColor="accent1" w:themeShade="80"/>
+          <w:sz w:val="44"/>
+        </w:rPr>
+      </w:pPr>
+      <w:r>
+        <w:rPr>
+          <w:rFonts w:ascii="Britannic Bold" w:hAnsi="Britannic Bold"/>
           <w:noProof/>
-          <w:color w:val="5B9BD5" w:themeColor="accent1"/>
-          <w:sz w:val="44"/>
-        </w:rPr>
-      </w:pPr>
+          <w:color w:val="1F4E79" w:themeColor="accent1" w:themeShade="80"/>
+          <w:sz w:val="44"/>
+        </w:rPr>
+        <w:drawing>
+          <wp:inline distT="0" distB="0" distL="0" distR="0">
+            <wp:extent cx="4754880" cy="2399894"/>
+            <wp:effectExtent l="0" t="0" r="7620" b="635"/>
+            <wp:docPr id="4" name="Picture 4"/>
+            <wp:cNvGraphicFramePr>
+              <a:graphicFrameLocks xmlns:a="http://schemas.openxmlformats.org/drawingml/2006/main" noChangeAspect="1"/>
+            </wp:cNvGraphicFramePr>
+            <a:graphic xmlns:a="http://schemas.openxmlformats.org/drawingml/2006/main">
+              <a:graphicData uri="http://schemas.openxmlformats.org/drawingml/2006/picture">
+                <pic:pic xmlns:pic="http://schemas.openxmlformats.org/drawingml/2006/picture">
+                  <pic:nvPicPr>
+                    <pic:cNvPr id="4" name="main-posts.png"/>
+                    <pic:cNvPicPr/>
+                  </pic:nvPicPr>
+                  <pic:blipFill>
+                    <a:blip r:embed="rId10" cstate="print">
+                      <a:extLst>
+                        <a:ext uri="{28A0092B-C50C-407E-A947-70E740481C1C}">
+                          <a14:useLocalDpi xmlns:a14="http://schemas.microsoft.com/office/drawing/2010/main" val="0"/>
+                        </a:ext>
+                      </a:extLst>
+                    </a:blip>
+                    <a:stretch>
+                      <a:fillRect/>
+                    </a:stretch>
+                  </pic:blipFill>
+                  <pic:spPr>
+                    <a:xfrm>
+                      <a:off x="0" y="0"/>
+                      <a:ext cx="4754880" cy="2399894"/>
+                    </a:xfrm>
+                    <a:prstGeom prst="rect">
+                      <a:avLst/>
+                    </a:prstGeom>
+                  </pic:spPr>
+                </pic:pic>
+              </a:graphicData>
+            </a:graphic>
+          </wp:inline>
+        </w:drawing>
+      </w:r>
     </w:p>
     <w:p>
       <w:pPr>
@@ -1008,6 +1135,15 @@
           <w:sz w:val="44"/>
         </w:rPr>
       </w:pPr>
+      <w:r>
+        <w:rPr>
+          <w:rFonts w:ascii="Britannic Bold" w:hAnsi="Britannic Bold"/>
+          <w:color w:val="1F4E79" w:themeColor="accent1" w:themeShade="80"/>
+          <w:sz w:val="72"/>
+        </w:rPr>
+        <w:lastRenderedPageBreak/>
+        <w:t>Main Page:</w:t>
+      </w:r>
     </w:p>
     <w:p>
       <w:pPr>
@@ -1023,7 +1159,7 @@
           <w:color w:val="1F4E79" w:themeColor="accent1" w:themeShade="80"/>
           <w:sz w:val="44"/>
         </w:rPr>
-        <w:br w:type="page"/>
+        <w:t>In-Browser:</w:t>
       </w:r>
     </w:p>
     <w:p>
@@ -1031,375 +1167,3761 @@
         <w:rPr>
           <w:rFonts w:ascii="Britannic Bold" w:hAnsi="Britannic Bold"/>
           <w:color w:val="1F4E79" w:themeColor="accent1" w:themeShade="80"/>
+          <w:sz w:val="44"/>
+        </w:rPr>
+      </w:pPr>
+      <w:r>
+        <w:rPr>
+          <w:rFonts w:ascii="Britannic Bold" w:hAnsi="Britannic Bold"/>
+          <w:noProof/>
+          <w:color w:val="1F4E79" w:themeColor="accent1" w:themeShade="80"/>
+          <w:sz w:val="44"/>
+        </w:rPr>
+        <w:drawing>
+          <wp:inline distT="0" distB="0" distL="0" distR="0">
+            <wp:extent cx="4389120" cy="2468880"/>
+            <wp:effectExtent l="0" t="0" r="0" b="7620"/>
+            <wp:docPr id="5" name="Picture 5"/>
+            <wp:cNvGraphicFramePr>
+              <a:graphicFrameLocks xmlns:a="http://schemas.openxmlformats.org/drawingml/2006/main" noChangeAspect="1"/>
+            </wp:cNvGraphicFramePr>
+            <a:graphic xmlns:a="http://schemas.openxmlformats.org/drawingml/2006/main">
+              <a:graphicData uri="http://schemas.openxmlformats.org/drawingml/2006/picture">
+                <pic:pic xmlns:pic="http://schemas.openxmlformats.org/drawingml/2006/picture">
+                  <pic:nvPicPr>
+                    <pic:cNvPr id="5" name="main.png"/>
+                    <pic:cNvPicPr/>
+                  </pic:nvPicPr>
+                  <pic:blipFill>
+                    <a:blip r:embed="rId11" cstate="print">
+                      <a:extLst>
+                        <a:ext uri="{28A0092B-C50C-407E-A947-70E740481C1C}">
+                          <a14:useLocalDpi xmlns:a14="http://schemas.microsoft.com/office/drawing/2010/main" val="0"/>
+                        </a:ext>
+                      </a:extLst>
+                    </a:blip>
+                    <a:stretch>
+                      <a:fillRect/>
+                    </a:stretch>
+                  </pic:blipFill>
+                  <pic:spPr>
+                    <a:xfrm>
+                      <a:off x="0" y="0"/>
+                      <a:ext cx="4389120" cy="2468880"/>
+                    </a:xfrm>
+                    <a:prstGeom prst="rect">
+                      <a:avLst/>
+                    </a:prstGeom>
+                  </pic:spPr>
+                </pic:pic>
+              </a:graphicData>
+            </a:graphic>
+          </wp:inline>
+        </w:drawing>
+      </w:r>
+      <w:r>
+        <w:rPr>
+          <w:rFonts w:ascii="Britannic Bold" w:hAnsi="Britannic Bold"/>
+          <w:noProof/>
+          <w:color w:val="1F4E79" w:themeColor="accent1" w:themeShade="80"/>
+          <w:sz w:val="44"/>
+        </w:rPr>
+        <mc:AlternateContent>
+          <mc:Choice Requires="wpg">
+            <w:drawing>
+              <wp:anchor distT="0" distB="0" distL="228600" distR="228600" simplePos="0" relativeHeight="251676672" behindDoc="1" locked="0" layoutInCell="1" allowOverlap="1" wp14:anchorId="344CCBC7" wp14:editId="01325362">
+                <wp:simplePos x="0" y="0"/>
+                <wp:positionH relativeFrom="margin">
+                  <wp:posOffset>5050790</wp:posOffset>
+                </wp:positionH>
+                <wp:positionV relativeFrom="margin">
+                  <wp:posOffset>0</wp:posOffset>
+                </wp:positionV>
+                <wp:extent cx="1828800" cy="8150860"/>
+                <wp:effectExtent l="0" t="0" r="2540" b="0"/>
+                <wp:wrapSquare wrapText="bothSides"/>
+                <wp:docPr id="51" name="Group 51"/>
+                <wp:cNvGraphicFramePr/>
+                <a:graphic xmlns:a="http://schemas.openxmlformats.org/drawingml/2006/main">
+                  <a:graphicData uri="http://schemas.microsoft.com/office/word/2010/wordprocessingGroup">
+                    <wpg:wgp>
+                      <wpg:cNvGrpSpPr/>
+                      <wpg:grpSpPr>
+                        <a:xfrm>
+                          <a:off x="0" y="0"/>
+                          <a:ext cx="1828800" cy="8150860"/>
+                          <a:chOff x="0" y="0"/>
+                          <a:chExt cx="1828800" cy="8151039"/>
+                        </a:xfrm>
+                      </wpg:grpSpPr>
+                      <wps:wsp>
+                        <wps:cNvPr id="52" name="Rectangle 52"/>
+                        <wps:cNvSpPr/>
+                        <wps:spPr>
+                          <a:xfrm>
+                            <a:off x="0" y="0"/>
+                            <a:ext cx="1828800" cy="228600"/>
+                          </a:xfrm>
+                          <a:prstGeom prst="rect">
+                            <a:avLst/>
+                          </a:prstGeom>
+                          <a:solidFill>
+                            <a:schemeClr val="accent1">
+                              <a:lumMod val="50000"/>
+                            </a:schemeClr>
+                          </a:solidFill>
+                          <a:ln>
+                            <a:noFill/>
+                          </a:ln>
+                        </wps:spPr>
+                        <wps:style>
+                          <a:lnRef idx="2">
+                            <a:schemeClr val="accent1">
+                              <a:shade val="50000"/>
+                            </a:schemeClr>
+                          </a:lnRef>
+                          <a:fillRef idx="1">
+                            <a:schemeClr val="accent1"/>
+                          </a:fillRef>
+                          <a:effectRef idx="0">
+                            <a:schemeClr val="accent1"/>
+                          </a:effectRef>
+                          <a:fontRef idx="minor">
+                            <a:schemeClr val="lt1"/>
+                          </a:fontRef>
+                        </wps:style>
+                        <wps:bodyPr rot="0" spcFirstLastPara="0" vertOverflow="overflow" horzOverflow="overflow" vert="horz" wrap="square" lIns="91440" tIns="45720" rIns="91440" bIns="45720" numCol="1" spcCol="0" rtlCol="0" fromWordArt="0" anchor="ctr" anchorCtr="0" forceAA="0" compatLnSpc="1">
+                          <a:prstTxWarp prst="textNoShape">
+                            <a:avLst/>
+                          </a:prstTxWarp>
+                          <a:noAutofit/>
+                        </wps:bodyPr>
+                      </wps:wsp>
+                      <wps:wsp>
+                        <wps:cNvPr id="53" name="Rectangle 53"/>
+                        <wps:cNvSpPr/>
+                        <wps:spPr>
+                          <a:xfrm>
+                            <a:off x="0" y="927279"/>
+                            <a:ext cx="1828800" cy="7223760"/>
+                          </a:xfrm>
+                          <a:prstGeom prst="rect">
+                            <a:avLst/>
+                          </a:prstGeom>
+                          <a:solidFill>
+                            <a:schemeClr val="accent1">
+                              <a:lumMod val="50000"/>
+                            </a:schemeClr>
+                          </a:solidFill>
+                          <a:ln>
+                            <a:noFill/>
+                          </a:ln>
+                        </wps:spPr>
+                        <wps:style>
+                          <a:lnRef idx="2">
+                            <a:schemeClr val="accent1">
+                              <a:shade val="50000"/>
+                            </a:schemeClr>
+                          </a:lnRef>
+                          <a:fillRef idx="1">
+                            <a:schemeClr val="accent1"/>
+                          </a:fillRef>
+                          <a:effectRef idx="0">
+                            <a:schemeClr val="accent1"/>
+                          </a:effectRef>
+                          <a:fontRef idx="minor">
+                            <a:schemeClr val="lt1"/>
+                          </a:fontRef>
+                        </wps:style>
+                        <wps:txbx>
+                          <w:txbxContent>
+                            <w:p>
+                              <w:pPr>
+                                <w:rPr>
+                                  <w:color w:val="FFFFFF" w:themeColor="background1"/>
+                                  <w:sz w:val="36"/>
+                                </w:rPr>
+                              </w:pPr>
+                              <w:r>
+                                <w:rPr>
+                                  <w:color w:val="FFFFFF" w:themeColor="background1"/>
+                                  <w:sz w:val="36"/>
+                                </w:rPr>
+                                <w:t xml:space="preserve">The top is a customizable header image where your avatar, title and description can be seen. </w:t>
+                              </w:r>
+                            </w:p>
+                            <w:p>
+                              <w:pPr>
+                                <w:rPr>
+                                  <w:color w:val="FFFFFF" w:themeColor="background1"/>
+                                  <w:sz w:val="36"/>
+                                </w:rPr>
+                              </w:pPr>
+                              <w:r>
+                                <w:rPr>
+                                  <w:color w:val="FFFFFF" w:themeColor="background1"/>
+                                  <w:sz w:val="36"/>
+                                </w:rPr>
+                                <w:t xml:space="preserve">The menu bar underneath will stay at the top of the screen after scrolling. </w:t>
+                              </w:r>
+                            </w:p>
+                            <w:p>
+                              <w:pPr>
+                                <w:rPr>
+                                  <w:color w:val="FFFFFF" w:themeColor="background1"/>
+                                  <w:sz w:val="36"/>
+                                </w:rPr>
+                              </w:pPr>
+                              <w:r>
+                                <w:rPr>
+                                  <w:color w:val="FFFFFF" w:themeColor="background1"/>
+                                  <w:sz w:val="36"/>
+                                </w:rPr>
+                                <w:t>The sidebar can be closed by pressing the escape key or clicking outside.</w:t>
+                              </w:r>
+                            </w:p>
+                            <w:p>
+                              <w:pPr>
+                                <w:rPr>
+                                  <w:color w:val="FFFFFF" w:themeColor="background1"/>
+                                  <w:sz w:val="36"/>
+                                </w:rPr>
+                              </w:pPr>
+                              <w:r>
+                                <w:rPr>
+                                  <w:color w:val="FFFFFF" w:themeColor="background1"/>
+                                  <w:sz w:val="36"/>
+                                </w:rPr>
+                                <w:t>Posts are displayed in a 2 column layout thanks to the masonry plugin.</w:t>
+                              </w:r>
+                            </w:p>
+                            <w:p>
+                              <w:pPr>
+                                <w:rPr>
+                                  <w:color w:val="FFFFFF" w:themeColor="background1"/>
+                                  <w:sz w:val="36"/>
+                                </w:rPr>
+                              </w:pPr>
+                              <w:r>
+                                <w:rPr>
+                                  <w:color w:val="FFFFFF" w:themeColor="background1"/>
+                                  <w:sz w:val="36"/>
+                                </w:rPr>
+                                <w:t>http://masonry.desandro.com/</w:t>
+                              </w:r>
+                            </w:p>
+                            <w:p>
+                              <w:pPr>
+                                <w:rPr>
+                                  <w:color w:val="FFFFFF" w:themeColor="background1"/>
+                                  <w:sz w:val="36"/>
+                                </w:rPr>
+                              </w:pPr>
+                            </w:p>
+                          </w:txbxContent>
+                        </wps:txbx>
+                        <wps:bodyPr rot="0" spcFirstLastPara="0" vertOverflow="overflow" horzOverflow="overflow" vert="horz" wrap="square" lIns="91440" tIns="182880" rIns="109728" bIns="228600" numCol="1" spcCol="0" rtlCol="0" fromWordArt="0" anchor="t" anchorCtr="0" forceAA="0" compatLnSpc="1">
+                          <a:prstTxWarp prst="textNoShape">
+                            <a:avLst/>
+                          </a:prstTxWarp>
+                          <a:noAutofit/>
+                        </wps:bodyPr>
+                      </wps:wsp>
+                      <wps:wsp>
+                        <wps:cNvPr id="54" name="Text Box 54"/>
+                        <wps:cNvSpPr txBox="1"/>
+                        <wps:spPr>
+                          <a:xfrm>
+                            <a:off x="0" y="231820"/>
+                            <a:ext cx="1828800" cy="685800"/>
+                          </a:xfrm>
+                          <a:prstGeom prst="rect">
+                            <a:avLst/>
+                          </a:prstGeom>
+                          <a:solidFill>
+                            <a:schemeClr val="bg1"/>
+                          </a:solidFill>
+                          <a:ln w="6350">
+                            <a:noFill/>
+                          </a:ln>
+                          <a:effectLst/>
+                        </wps:spPr>
+                        <wps:style>
+                          <a:lnRef idx="0">
+                            <a:schemeClr val="accent1"/>
+                          </a:lnRef>
+                          <a:fillRef idx="0">
+                            <a:schemeClr val="accent1"/>
+                          </a:fillRef>
+                          <a:effectRef idx="0">
+                            <a:schemeClr val="accent1"/>
+                          </a:effectRef>
+                          <a:fontRef idx="minor">
+                            <a:schemeClr val="dk1"/>
+                          </a:fontRef>
+                        </wps:style>
+                        <wps:txbx>
+                          <w:txbxContent>
+                            <w:p>
+                              <w:pPr>
+                                <w:pStyle w:val="NoSpacing"/>
+                                <w:jc w:val="center"/>
+                                <w:rPr>
+                                  <w:rFonts w:asciiTheme="majorHAnsi" w:eastAsiaTheme="majorEastAsia" w:hAnsiTheme="majorHAnsi" w:cstheme="majorBidi"/>
+                                  <w:caps/>
+                                  <w:color w:val="1F4E79" w:themeColor="accent1" w:themeShade="80"/>
+                                  <w:sz w:val="36"/>
+                                  <w:szCs w:val="28"/>
+                                </w:rPr>
+                              </w:pPr>
+                              <w:r>
+                                <w:rPr>
+                                  <w:rFonts w:asciiTheme="majorHAnsi" w:eastAsiaTheme="majorEastAsia" w:hAnsiTheme="majorHAnsi" w:cstheme="majorBidi"/>
+                                  <w:caps/>
+                                  <w:color w:val="1F4E79" w:themeColor="accent1" w:themeShade="80"/>
+                                  <w:sz w:val="36"/>
+                                  <w:szCs w:val="28"/>
+                                </w:rPr>
+                                <w:t>Index</w:t>
+                              </w:r>
+                            </w:p>
+                          </w:txbxContent>
+                        </wps:txbx>
+                        <wps:bodyPr rot="0" spcFirstLastPara="0" vertOverflow="overflow" horzOverflow="overflow" vert="horz" wrap="square" lIns="91440" tIns="91440" rIns="91440" bIns="91440" numCol="1" spcCol="0" rtlCol="0" fromWordArt="0" anchor="ctr" anchorCtr="0" forceAA="0" compatLnSpc="1">
+                          <a:prstTxWarp prst="textNoShape">
+                            <a:avLst/>
+                          </a:prstTxWarp>
+                          <a:spAutoFit/>
+                        </wps:bodyPr>
+                      </wps:wsp>
+                    </wpg:wgp>
+                  </a:graphicData>
+                </a:graphic>
+                <wp14:sizeRelH relativeFrom="margin">
+                  <wp14:pctWidth>30800</wp14:pctWidth>
+                </wp14:sizeRelH>
+                <wp14:sizeRelV relativeFrom="margin">
+                  <wp14:pctHeight>100000</wp14:pctHeight>
+                </wp14:sizeRelV>
+              </wp:anchor>
+            </w:drawing>
+          </mc:Choice>
+          <mc:Fallback>
+            <w:pict>
+              <v:group w14:anchorId="344CCBC7" id="Group 51" o:spid="_x0000_s1033" style="position:absolute;margin-left:397.7pt;margin-top:0;width:2in;height:641.8pt;z-index:-251639808;mso-width-percent:308;mso-height-percent:1000;mso-wrap-distance-left:18pt;mso-wrap-distance-right:18pt;mso-position-horizontal-relative:margin;mso-position-vertical-relative:margin;mso-width-percent:308;mso-height-percent:1000;mso-width-relative:margin;mso-height-relative:margin" coordsize="18288,81510" o:gfxdata="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">
+                <v:rect id="Rectangle 52" o:spid="_x0000_s1034" style="position:absolute;width:18288;height:2286;visibility:visible;mso-wrap-style:square;v-text-anchor:middle" o:gfxdata="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" fillcolor="#1f4d78 [1604]" stroked="f" strokeweight="1pt"/>
+                <v:rect id="Rectangle 53" o:spid="_x0000_s1035" style="position:absolute;top:9272;width:18288;height:72238;visibility:visible;mso-wrap-style:square;v-text-anchor:top" o:gfxdata="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" fillcolor="#1f4d78 [1604]" stroked="f" strokeweight="1pt">
+                  <v:textbox inset=",14.4pt,8.64pt,18pt">
+                    <w:txbxContent>
+                      <w:p>
+                        <w:pPr>
+                          <w:rPr>
+                            <w:color w:val="FFFFFF" w:themeColor="background1"/>
+                            <w:sz w:val="36"/>
+                          </w:rPr>
+                        </w:pPr>
+                        <w:r>
+                          <w:rPr>
+                            <w:color w:val="FFFFFF" w:themeColor="background1"/>
+                            <w:sz w:val="36"/>
+                          </w:rPr>
+                          <w:t xml:space="preserve">The top is a customizable header image where your avatar, title and description can be seen. </w:t>
+                        </w:r>
+                      </w:p>
+                      <w:p>
+                        <w:pPr>
+                          <w:rPr>
+                            <w:color w:val="FFFFFF" w:themeColor="background1"/>
+                            <w:sz w:val="36"/>
+                          </w:rPr>
+                        </w:pPr>
+                        <w:r>
+                          <w:rPr>
+                            <w:color w:val="FFFFFF" w:themeColor="background1"/>
+                            <w:sz w:val="36"/>
+                          </w:rPr>
+                          <w:t xml:space="preserve">The menu bar underneath will stay at the top of the screen after scrolling. </w:t>
+                        </w:r>
+                      </w:p>
+                      <w:p>
+                        <w:pPr>
+                          <w:rPr>
+                            <w:color w:val="FFFFFF" w:themeColor="background1"/>
+                            <w:sz w:val="36"/>
+                          </w:rPr>
+                        </w:pPr>
+                        <w:r>
+                          <w:rPr>
+                            <w:color w:val="FFFFFF" w:themeColor="background1"/>
+                            <w:sz w:val="36"/>
+                          </w:rPr>
+                          <w:t>The sidebar can be closed by pressing the escape key or clicking outside.</w:t>
+                        </w:r>
+                      </w:p>
+                      <w:p>
+                        <w:pPr>
+                          <w:rPr>
+                            <w:color w:val="FFFFFF" w:themeColor="background1"/>
+                            <w:sz w:val="36"/>
+                          </w:rPr>
+                        </w:pPr>
+                        <w:r>
+                          <w:rPr>
+                            <w:color w:val="FFFFFF" w:themeColor="background1"/>
+                            <w:sz w:val="36"/>
+                          </w:rPr>
+                          <w:t>Posts are displayed in a 2 column layout thanks to the masonry plugin.</w:t>
+                        </w:r>
+                      </w:p>
+                      <w:p>
+                        <w:pPr>
+                          <w:rPr>
+                            <w:color w:val="FFFFFF" w:themeColor="background1"/>
+                            <w:sz w:val="36"/>
+                          </w:rPr>
+                        </w:pPr>
+                        <w:r>
+                          <w:rPr>
+                            <w:color w:val="FFFFFF" w:themeColor="background1"/>
+                            <w:sz w:val="36"/>
+                          </w:rPr>
+                          <w:t>http://masonry.desandro.com/</w:t>
+                        </w:r>
+                      </w:p>
+                      <w:p>
+                        <w:pPr>
+                          <w:rPr>
+                            <w:color w:val="FFFFFF" w:themeColor="background1"/>
+                            <w:sz w:val="36"/>
+                          </w:rPr>
+                        </w:pPr>
+                      </w:p>
+                    </w:txbxContent>
+                  </v:textbox>
+                </v:rect>
+                <v:shape id="Text Box 54" o:spid="_x0000_s1036" type="#_x0000_t202" style="position:absolute;top:2318;width:18288;height:6858;visibility:visible;mso-wrap-style:square;v-text-anchor:middle" o:gfxdata="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" fillcolor="white [3212]" stroked="f" strokeweight=".5pt">
+                  <v:textbox style="mso-fit-shape-to-text:t" inset=",7.2pt,,7.2pt">
+                    <w:txbxContent>
+                      <w:p>
+                        <w:pPr>
+                          <w:pStyle w:val="NoSpacing"/>
+                          <w:jc w:val="center"/>
+                          <w:rPr>
+                            <w:rFonts w:asciiTheme="majorHAnsi" w:eastAsiaTheme="majorEastAsia" w:hAnsiTheme="majorHAnsi" w:cstheme="majorBidi"/>
+                            <w:caps/>
+                            <w:color w:val="1F4E79" w:themeColor="accent1" w:themeShade="80"/>
+                            <w:sz w:val="36"/>
+                            <w:szCs w:val="28"/>
+                          </w:rPr>
+                        </w:pPr>
+                        <w:r>
+                          <w:rPr>
+                            <w:rFonts w:asciiTheme="majorHAnsi" w:eastAsiaTheme="majorEastAsia" w:hAnsiTheme="majorHAnsi" w:cstheme="majorBidi"/>
+                            <w:caps/>
+                            <w:color w:val="1F4E79" w:themeColor="accent1" w:themeShade="80"/>
+                            <w:sz w:val="36"/>
+                            <w:szCs w:val="28"/>
+                          </w:rPr>
+                          <w:t>Index</w:t>
+                        </w:r>
+                      </w:p>
+                    </w:txbxContent>
+                  </v:textbox>
+                </v:shape>
+                <w10:wrap type="square" anchorx="margin" anchory="margin"/>
+              </v:group>
+            </w:pict>
+          </mc:Fallback>
+        </mc:AlternateContent>
+      </w:r>
+    </w:p>
+    <w:p>
+      <w:pPr>
+        <w:rPr>
+          <w:rFonts w:ascii="Britannic Bold" w:hAnsi="Britannic Bold"/>
+          <w:color w:val="1F4E79" w:themeColor="accent1" w:themeShade="80"/>
+          <w:sz w:val="44"/>
+        </w:rPr>
+      </w:pPr>
+      <w:r>
+        <w:rPr>
+          <w:rFonts w:ascii="Britannic Bold" w:hAnsi="Britannic Bold"/>
+          <w:noProof/>
+          <w:color w:val="1F4E79" w:themeColor="accent1" w:themeShade="80"/>
+          <w:sz w:val="44"/>
+        </w:rPr>
+        <w:drawing>
+          <wp:inline distT="0" distB="0" distL="0" distR="0">
+            <wp:extent cx="4389120" cy="2468880"/>
+            <wp:effectExtent l="0" t="0" r="0" b="7620"/>
+            <wp:docPr id="6" name="Picture 6"/>
+            <wp:cNvGraphicFramePr>
+              <a:graphicFrameLocks xmlns:a="http://schemas.openxmlformats.org/drawingml/2006/main" noChangeAspect="1"/>
+            </wp:cNvGraphicFramePr>
+            <a:graphic xmlns:a="http://schemas.openxmlformats.org/drawingml/2006/main">
+              <a:graphicData uri="http://schemas.openxmlformats.org/drawingml/2006/picture">
+                <pic:pic xmlns:pic="http://schemas.openxmlformats.org/drawingml/2006/picture">
+                  <pic:nvPicPr>
+                    <pic:cNvPr id="6" name="main-sidebar.png"/>
+                    <pic:cNvPicPr/>
+                  </pic:nvPicPr>
+                  <pic:blipFill>
+                    <a:blip r:embed="rId12" cstate="print">
+                      <a:extLst>
+                        <a:ext uri="{28A0092B-C50C-407E-A947-70E740481C1C}">
+                          <a14:useLocalDpi xmlns:a14="http://schemas.microsoft.com/office/drawing/2010/main" val="0"/>
+                        </a:ext>
+                      </a:extLst>
+                    </a:blip>
+                    <a:stretch>
+                      <a:fillRect/>
+                    </a:stretch>
+                  </pic:blipFill>
+                  <pic:spPr>
+                    <a:xfrm>
+                      <a:off x="0" y="0"/>
+                      <a:ext cx="4389120" cy="2468880"/>
+                    </a:xfrm>
+                    <a:prstGeom prst="rect">
+                      <a:avLst/>
+                    </a:prstGeom>
+                  </pic:spPr>
+                </pic:pic>
+              </a:graphicData>
+            </a:graphic>
+          </wp:inline>
+        </w:drawing>
+      </w:r>
+    </w:p>
+    <w:p>
+      <w:pPr>
+        <w:rPr>
+          <w:rFonts w:ascii="Britannic Bold" w:hAnsi="Britannic Bold"/>
+          <w:color w:val="1F4E79" w:themeColor="accent1" w:themeShade="80"/>
+          <w:sz w:val="44"/>
+        </w:rPr>
+      </w:pPr>
+      <w:r>
+        <w:rPr>
+          <w:rFonts w:ascii="Britannic Bold" w:hAnsi="Britannic Bold"/>
+          <w:noProof/>
+          <w:color w:val="1F4E79" w:themeColor="accent1" w:themeShade="80"/>
+          <w:sz w:val="44"/>
+        </w:rPr>
+        <w:drawing>
+          <wp:inline distT="0" distB="0" distL="0" distR="0">
+            <wp:extent cx="4389120" cy="2468880"/>
+            <wp:effectExtent l="0" t="0" r="0" b="7620"/>
+            <wp:docPr id="7" name="Picture 7"/>
+            <wp:cNvGraphicFramePr>
+              <a:graphicFrameLocks xmlns:a="http://schemas.openxmlformats.org/drawingml/2006/main" noChangeAspect="1"/>
+            </wp:cNvGraphicFramePr>
+            <a:graphic xmlns:a="http://schemas.openxmlformats.org/drawingml/2006/main">
+              <a:graphicData uri="http://schemas.openxmlformats.org/drawingml/2006/picture">
+                <pic:pic xmlns:pic="http://schemas.openxmlformats.org/drawingml/2006/picture">
+                  <pic:nvPicPr>
+                    <pic:cNvPr id="7" name="main-post.png"/>
+                    <pic:cNvPicPr/>
+                  </pic:nvPicPr>
+                  <pic:blipFill>
+                    <a:blip r:embed="rId13" cstate="print">
+                      <a:extLst>
+                        <a:ext uri="{28A0092B-C50C-407E-A947-70E740481C1C}">
+                          <a14:useLocalDpi xmlns:a14="http://schemas.microsoft.com/office/drawing/2010/main" val="0"/>
+                        </a:ext>
+                      </a:extLst>
+                    </a:blip>
+                    <a:stretch>
+                      <a:fillRect/>
+                    </a:stretch>
+                  </pic:blipFill>
+                  <pic:spPr>
+                    <a:xfrm>
+                      <a:off x="0" y="0"/>
+                      <a:ext cx="4389120" cy="2468880"/>
+                    </a:xfrm>
+                    <a:prstGeom prst="rect">
+                      <a:avLst/>
+                    </a:prstGeom>
+                  </pic:spPr>
+                </pic:pic>
+              </a:graphicData>
+            </a:graphic>
+          </wp:inline>
+        </w:drawing>
+      </w:r>
+    </w:p>
+    <w:p>
+      <w:pPr>
+        <w:rPr>
+          <w:rFonts w:ascii="Britannic Bold" w:hAnsi="Britannic Bold"/>
+          <w:color w:val="1F4E79" w:themeColor="accent1" w:themeShade="80"/>
+          <w:sz w:val="44"/>
+        </w:rPr>
+      </w:pPr>
+      <w:r>
+        <w:rPr>
+          <w:rFonts w:ascii="Britannic Bold" w:hAnsi="Britannic Bold"/>
+          <w:color w:val="1F4E79" w:themeColor="accent1" w:themeShade="80"/>
           <w:sz w:val="72"/>
         </w:rPr>
-      </w:pPr>
+        <w:lastRenderedPageBreak/>
+        <w:t>Permalink</w:t>
+      </w:r>
       <w:r>
         <w:rPr>
           <w:rFonts w:ascii="Britannic Bold" w:hAnsi="Britannic Bold"/>
           <w:color w:val="1F4E79" w:themeColor="accent1" w:themeShade="80"/>
           <w:sz w:val="72"/>
         </w:rPr>
+        <w:t xml:space="preserve"> Page:</w:t>
+      </w:r>
+      <w:r>
+        <w:rPr>
+          <w:rFonts w:ascii="Britannic Bold" w:hAnsi="Britannic Bold"/>
+          <w:noProof/>
+          <w:color w:val="1F4E79" w:themeColor="accent1" w:themeShade="80"/>
+          <w:sz w:val="44"/>
+        </w:rPr>
+        <w:t xml:space="preserve"> </w:t>
+      </w:r>
+      <w:r>
+        <w:rPr>
+          <w:rFonts w:ascii="Britannic Bold" w:hAnsi="Britannic Bold"/>
+          <w:noProof/>
+          <w:color w:val="1F4E79" w:themeColor="accent1" w:themeShade="80"/>
+          <w:sz w:val="44"/>
+        </w:rPr>
+        <mc:AlternateContent>
+          <mc:Choice Requires="wpg">
+            <w:drawing>
+              <wp:anchor distT="0" distB="0" distL="228600" distR="228600" simplePos="0" relativeHeight="251674624" behindDoc="1" locked="0" layoutInCell="1" allowOverlap="1" wp14:anchorId="344CCBC7" wp14:editId="01325362">
+                <wp:simplePos x="0" y="0"/>
+                <wp:positionH relativeFrom="margin">
+                  <wp:posOffset>5050790</wp:posOffset>
+                </wp:positionH>
+                <wp:positionV relativeFrom="margin">
+                  <wp:posOffset>0</wp:posOffset>
+                </wp:positionV>
+                <wp:extent cx="1828800" cy="8150860"/>
+                <wp:effectExtent l="0" t="0" r="2540" b="0"/>
+                <wp:wrapSquare wrapText="bothSides"/>
+                <wp:docPr id="47" name="Group 47"/>
+                <wp:cNvGraphicFramePr/>
+                <a:graphic xmlns:a="http://schemas.openxmlformats.org/drawingml/2006/main">
+                  <a:graphicData uri="http://schemas.microsoft.com/office/word/2010/wordprocessingGroup">
+                    <wpg:wgp>
+                      <wpg:cNvGrpSpPr/>
+                      <wpg:grpSpPr>
+                        <a:xfrm>
+                          <a:off x="0" y="0"/>
+                          <a:ext cx="1828800" cy="8150860"/>
+                          <a:chOff x="0" y="0"/>
+                          <a:chExt cx="1828800" cy="8151039"/>
+                        </a:xfrm>
+                      </wpg:grpSpPr>
+                      <wps:wsp>
+                        <wps:cNvPr id="48" name="Rectangle 48"/>
+                        <wps:cNvSpPr/>
+                        <wps:spPr>
+                          <a:xfrm>
+                            <a:off x="0" y="0"/>
+                            <a:ext cx="1828800" cy="228600"/>
+                          </a:xfrm>
+                          <a:prstGeom prst="rect">
+                            <a:avLst/>
+                          </a:prstGeom>
+                          <a:solidFill>
+                            <a:schemeClr val="accent1">
+                              <a:lumMod val="50000"/>
+                            </a:schemeClr>
+                          </a:solidFill>
+                          <a:ln>
+                            <a:noFill/>
+                          </a:ln>
+                        </wps:spPr>
+                        <wps:style>
+                          <a:lnRef idx="2">
+                            <a:schemeClr val="accent1">
+                              <a:shade val="50000"/>
+                            </a:schemeClr>
+                          </a:lnRef>
+                          <a:fillRef idx="1">
+                            <a:schemeClr val="accent1"/>
+                          </a:fillRef>
+                          <a:effectRef idx="0">
+                            <a:schemeClr val="accent1"/>
+                          </a:effectRef>
+                          <a:fontRef idx="minor">
+                            <a:schemeClr val="lt1"/>
+                          </a:fontRef>
+                        </wps:style>
+                        <wps:bodyPr rot="0" spcFirstLastPara="0" vertOverflow="overflow" horzOverflow="overflow" vert="horz" wrap="square" lIns="91440" tIns="45720" rIns="91440" bIns="45720" numCol="1" spcCol="0" rtlCol="0" fromWordArt="0" anchor="ctr" anchorCtr="0" forceAA="0" compatLnSpc="1">
+                          <a:prstTxWarp prst="textNoShape">
+                            <a:avLst/>
+                          </a:prstTxWarp>
+                          <a:noAutofit/>
+                        </wps:bodyPr>
+                      </wps:wsp>
+                      <wps:wsp>
+                        <wps:cNvPr id="49" name="Rectangle 49"/>
+                        <wps:cNvSpPr/>
+                        <wps:spPr>
+                          <a:xfrm>
+                            <a:off x="0" y="927279"/>
+                            <a:ext cx="1828800" cy="7223760"/>
+                          </a:xfrm>
+                          <a:prstGeom prst="rect">
+                            <a:avLst/>
+                          </a:prstGeom>
+                          <a:solidFill>
+                            <a:schemeClr val="accent1">
+                              <a:lumMod val="50000"/>
+                            </a:schemeClr>
+                          </a:solidFill>
+                          <a:ln>
+                            <a:noFill/>
+                          </a:ln>
+                        </wps:spPr>
+                        <wps:style>
+                          <a:lnRef idx="2">
+                            <a:schemeClr val="accent1">
+                              <a:shade val="50000"/>
+                            </a:schemeClr>
+                          </a:lnRef>
+                          <a:fillRef idx="1">
+                            <a:schemeClr val="accent1"/>
+                          </a:fillRef>
+                          <a:effectRef idx="0">
+                            <a:schemeClr val="accent1"/>
+                          </a:effectRef>
+                          <a:fontRef idx="minor">
+                            <a:schemeClr val="lt1"/>
+                          </a:fontRef>
+                        </wps:style>
+                        <wps:txbx>
+                          <w:txbxContent>
+                            <w:p>
+                              <w:pPr>
+                                <w:rPr>
+                                  <w:color w:val="FFFFFF" w:themeColor="background1"/>
+                                  <w:sz w:val="36"/>
+                                </w:rPr>
+                              </w:pPr>
+                              <w:r>
+                                <w:rPr>
+                                  <w:color w:val="FFFFFF" w:themeColor="background1"/>
+                                  <w:sz w:val="36"/>
+                                </w:rPr>
+                                <w:t>Shows a single post from its permalink.</w:t>
+                              </w:r>
+                            </w:p>
+                          </w:txbxContent>
+                        </wps:txbx>
+                        <wps:bodyPr rot="0" spcFirstLastPara="0" vertOverflow="overflow" horzOverflow="overflow" vert="horz" wrap="square" lIns="91440" tIns="182880" rIns="109728" bIns="228600" numCol="1" spcCol="0" rtlCol="0" fromWordArt="0" anchor="t" anchorCtr="0" forceAA="0" compatLnSpc="1">
+                          <a:prstTxWarp prst="textNoShape">
+                            <a:avLst/>
+                          </a:prstTxWarp>
+                          <a:noAutofit/>
+                        </wps:bodyPr>
+                      </wps:wsp>
+                      <wps:wsp>
+                        <wps:cNvPr id="50" name="Text Box 50"/>
+                        <wps:cNvSpPr txBox="1"/>
+                        <wps:spPr>
+                          <a:xfrm>
+                            <a:off x="0" y="231820"/>
+                            <a:ext cx="1828800" cy="685800"/>
+                          </a:xfrm>
+                          <a:prstGeom prst="rect">
+                            <a:avLst/>
+                          </a:prstGeom>
+                          <a:solidFill>
+                            <a:schemeClr val="bg1"/>
+                          </a:solidFill>
+                          <a:ln w="6350">
+                            <a:noFill/>
+                          </a:ln>
+                          <a:effectLst/>
+                        </wps:spPr>
+                        <wps:style>
+                          <a:lnRef idx="0">
+                            <a:schemeClr val="accent1"/>
+                          </a:lnRef>
+                          <a:fillRef idx="0">
+                            <a:schemeClr val="accent1"/>
+                          </a:fillRef>
+                          <a:effectRef idx="0">
+                            <a:schemeClr val="accent1"/>
+                          </a:effectRef>
+                          <a:fontRef idx="minor">
+                            <a:schemeClr val="dk1"/>
+                          </a:fontRef>
+                        </wps:style>
+                        <wps:txbx>
+                          <w:txbxContent>
+                            <w:p>
+                              <w:pPr>
+                                <w:pStyle w:val="NoSpacing"/>
+                                <w:jc w:val="center"/>
+                                <w:rPr>
+                                  <w:rFonts w:asciiTheme="majorHAnsi" w:eastAsiaTheme="majorEastAsia" w:hAnsiTheme="majorHAnsi" w:cstheme="majorBidi"/>
+                                  <w:caps/>
+                                  <w:color w:val="1F4E79" w:themeColor="accent1" w:themeShade="80"/>
+                                  <w:sz w:val="36"/>
+                                  <w:szCs w:val="28"/>
+                                </w:rPr>
+                              </w:pPr>
+                              <w:r>
+                                <w:rPr>
+                                  <w:rFonts w:asciiTheme="majorHAnsi" w:eastAsiaTheme="majorEastAsia" w:hAnsiTheme="majorHAnsi" w:cstheme="majorBidi"/>
+                                  <w:caps/>
+                                  <w:color w:val="1F4E79" w:themeColor="accent1" w:themeShade="80"/>
+                                  <w:sz w:val="36"/>
+                                  <w:szCs w:val="28"/>
+                                </w:rPr>
+                                <w:t>Permalink page</w:t>
+                              </w:r>
+                            </w:p>
+                          </w:txbxContent>
+                        </wps:txbx>
+                        <wps:bodyPr rot="0" spcFirstLastPara="0" vertOverflow="overflow" horzOverflow="overflow" vert="horz" wrap="square" lIns="91440" tIns="91440" rIns="91440" bIns="91440" numCol="1" spcCol="0" rtlCol="0" fromWordArt="0" anchor="ctr" anchorCtr="0" forceAA="0" compatLnSpc="1">
+                          <a:prstTxWarp prst="textNoShape">
+                            <a:avLst/>
+                          </a:prstTxWarp>
+                          <a:spAutoFit/>
+                        </wps:bodyPr>
+                      </wps:wsp>
+                    </wpg:wgp>
+                  </a:graphicData>
+                </a:graphic>
+                <wp14:sizeRelH relativeFrom="margin">
+                  <wp14:pctWidth>30800</wp14:pctWidth>
+                </wp14:sizeRelH>
+                <wp14:sizeRelV relativeFrom="margin">
+                  <wp14:pctHeight>100000</wp14:pctHeight>
+                </wp14:sizeRelV>
+              </wp:anchor>
+            </w:drawing>
+          </mc:Choice>
+          <mc:Fallback>
+            <w:pict>
+              <v:group w14:anchorId="344CCBC7" id="Group 47" o:spid="_x0000_s1037" style="position:absolute;margin-left:397.7pt;margin-top:0;width:2in;height:641.8pt;z-index:-251641856;mso-width-percent:308;mso-height-percent:1000;mso-wrap-distance-left:18pt;mso-wrap-distance-right:18pt;mso-position-horizontal-relative:margin;mso-position-vertical-relative:margin;mso-width-percent:308;mso-height-percent:1000;mso-width-relative:margin;mso-height-relative:margin" coordsize="18288,81510" o:gfxdata="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">
+                <v:rect id="Rectangle 48" o:spid="_x0000_s1038" style="position:absolute;width:18288;height:2286;visibility:visible;mso-wrap-style:square;v-text-anchor:middle" o:gfxdata="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" fillcolor="#1f4d78 [1604]" stroked="f" strokeweight="1pt"/>
+                <v:rect id="Rectangle 49" o:spid="_x0000_s1039" style="position:absolute;top:9272;width:18288;height:72238;visibility:visible;mso-wrap-style:square;v-text-anchor:top" o:gfxdata="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" fillcolor="#1f4d78 [1604]" stroked="f" strokeweight="1pt">
+                  <v:textbox inset=",14.4pt,8.64pt,18pt">
+                    <w:txbxContent>
+                      <w:p>
+                        <w:pPr>
+                          <w:rPr>
+                            <w:color w:val="FFFFFF" w:themeColor="background1"/>
+                            <w:sz w:val="36"/>
+                          </w:rPr>
+                        </w:pPr>
+                        <w:r>
+                          <w:rPr>
+                            <w:color w:val="FFFFFF" w:themeColor="background1"/>
+                            <w:sz w:val="36"/>
+                          </w:rPr>
+                          <w:t>Shows a single post from its permalink.</w:t>
+                        </w:r>
+                      </w:p>
+                    </w:txbxContent>
+                  </v:textbox>
+                </v:rect>
+                <v:shape id="Text Box 50" o:spid="_x0000_s1040" type="#_x0000_t202" style="position:absolute;top:2318;width:18288;height:6858;visibility:visible;mso-wrap-style:square;v-text-anchor:middle" o:gfxdata="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" fillcolor="white [3212]" stroked="f" strokeweight=".5pt">
+                  <v:textbox style="mso-fit-shape-to-text:t" inset=",7.2pt,,7.2pt">
+                    <w:txbxContent>
+                      <w:p>
+                        <w:pPr>
+                          <w:pStyle w:val="NoSpacing"/>
+                          <w:jc w:val="center"/>
+                          <w:rPr>
+                            <w:rFonts w:asciiTheme="majorHAnsi" w:eastAsiaTheme="majorEastAsia" w:hAnsiTheme="majorHAnsi" w:cstheme="majorBidi"/>
+                            <w:caps/>
+                            <w:color w:val="1F4E79" w:themeColor="accent1" w:themeShade="80"/>
+                            <w:sz w:val="36"/>
+                            <w:szCs w:val="28"/>
+                          </w:rPr>
+                        </w:pPr>
+                        <w:r>
+                          <w:rPr>
+                            <w:rFonts w:asciiTheme="majorHAnsi" w:eastAsiaTheme="majorEastAsia" w:hAnsiTheme="majorHAnsi" w:cstheme="majorBidi"/>
+                            <w:caps/>
+                            <w:color w:val="1F4E79" w:themeColor="accent1" w:themeShade="80"/>
+                            <w:sz w:val="36"/>
+                            <w:szCs w:val="28"/>
+                          </w:rPr>
+                          <w:t>Permalink page</w:t>
+                        </w:r>
+                      </w:p>
+                    </w:txbxContent>
+                  </v:textbox>
+                </v:shape>
+                <w10:wrap type="square" anchorx="margin" anchory="margin"/>
+              </v:group>
+            </w:pict>
+          </mc:Fallback>
+        </mc:AlternateContent>
+      </w:r>
+    </w:p>
+    <w:p>
+      <w:pPr>
+        <w:rPr>
+          <w:rFonts w:ascii="Britannic Bold" w:hAnsi="Britannic Bold"/>
+          <w:color w:val="1F4E79" w:themeColor="accent1" w:themeShade="80"/>
+          <w:sz w:val="44"/>
+        </w:rPr>
+      </w:pPr>
+      <w:r>
+        <w:rPr>
+          <w:rFonts w:ascii="Britannic Bold" w:hAnsi="Britannic Bold"/>
+          <w:color w:val="1F4E79" w:themeColor="accent1" w:themeShade="80"/>
+          <w:sz w:val="44"/>
+        </w:rPr>
+        <w:t>Design:</w:t>
+      </w:r>
+    </w:p>
+    <w:p>
+      <w:pPr>
+        <w:rPr>
+          <w:rFonts w:ascii="Britannic Bold" w:hAnsi="Britannic Bold"/>
+          <w:color w:val="1F4E79" w:themeColor="accent1" w:themeShade="80"/>
+          <w:sz w:val="44"/>
+        </w:rPr>
+      </w:pPr>
+      <w:r>
+        <w:rPr>
+          <w:rFonts w:ascii="Britannic Bold" w:hAnsi="Britannic Bold"/>
+          <w:noProof/>
+          <w:color w:val="1F4E79" w:themeColor="accent1" w:themeShade="80"/>
+          <w:sz w:val="44"/>
+        </w:rPr>
+        <w:drawing>
+          <wp:inline distT="0" distB="0" distL="0" distR="0" wp14:anchorId="48D90CB2" wp14:editId="49C8D2D8">
+            <wp:extent cx="4754880" cy="2399894"/>
+            <wp:effectExtent l="0" t="0" r="7620" b="635"/>
+            <wp:docPr id="8" name="Picture 8"/>
+            <wp:cNvGraphicFramePr>
+              <a:graphicFrameLocks xmlns:a="http://schemas.openxmlformats.org/drawingml/2006/main" noChangeAspect="1"/>
+            </wp:cNvGraphicFramePr>
+            <a:graphic xmlns:a="http://schemas.openxmlformats.org/drawingml/2006/main">
+              <a:graphicData uri="http://schemas.openxmlformats.org/drawingml/2006/picture">
+                <pic:pic xmlns:pic="http://schemas.openxmlformats.org/drawingml/2006/picture">
+                  <pic:nvPicPr>
+                    <pic:cNvPr id="8" name="permalink.png"/>
+                    <pic:cNvPicPr/>
+                  </pic:nvPicPr>
+                  <pic:blipFill>
+                    <a:blip r:embed="rId14" cstate="print">
+                      <a:extLst>
+                        <a:ext uri="{28A0092B-C50C-407E-A947-70E740481C1C}">
+                          <a14:useLocalDpi xmlns:a14="http://schemas.microsoft.com/office/drawing/2010/main" val="0"/>
+                        </a:ext>
+                      </a:extLst>
+                    </a:blip>
+                    <a:stretch>
+                      <a:fillRect/>
+                    </a:stretch>
+                  </pic:blipFill>
+                  <pic:spPr>
+                    <a:xfrm>
+                      <a:off x="0" y="0"/>
+                      <a:ext cx="4754880" cy="2399894"/>
+                    </a:xfrm>
+                    <a:prstGeom prst="rect">
+                      <a:avLst/>
+                    </a:prstGeom>
+                  </pic:spPr>
+                </pic:pic>
+              </a:graphicData>
+            </a:graphic>
+          </wp:inline>
+        </w:drawing>
+      </w:r>
+    </w:p>
+    <w:p>
+      <w:pPr>
+        <w:rPr>
+          <w:rFonts w:ascii="Britannic Bold" w:hAnsi="Britannic Bold"/>
+          <w:color w:val="1F4E79" w:themeColor="accent1" w:themeShade="80"/>
+          <w:sz w:val="44"/>
+        </w:rPr>
+      </w:pPr>
+    </w:p>
+    <w:p>
+      <w:pPr>
+        <w:rPr>
+          <w:rFonts w:ascii="Britannic Bold" w:hAnsi="Britannic Bold"/>
+          <w:color w:val="1F4E79" w:themeColor="accent1" w:themeShade="80"/>
+          <w:sz w:val="44"/>
+        </w:rPr>
+      </w:pPr>
+      <w:r>
+        <w:rPr>
+          <w:rFonts w:ascii="Britannic Bold" w:hAnsi="Britannic Bold"/>
+          <w:color w:val="1F4E79" w:themeColor="accent1" w:themeShade="80"/>
+          <w:sz w:val="44"/>
+        </w:rPr>
+        <w:t>In-Browser:</w:t>
+      </w:r>
+    </w:p>
+    <w:p>
+      <w:pPr>
+        <w:rPr>
+          <w:rFonts w:ascii="Britannic Bold" w:hAnsi="Britannic Bold"/>
+          <w:color w:val="1F4E79" w:themeColor="accent1" w:themeShade="80"/>
+          <w:sz w:val="44"/>
+        </w:rPr>
+      </w:pPr>
+      <w:r>
+        <w:rPr>
+          <w:rFonts w:ascii="Britannic Bold" w:hAnsi="Britannic Bold"/>
+          <w:noProof/>
+          <w:sz w:val="72"/>
+        </w:rPr>
+        <w:drawing>
+          <wp:inline distT="0" distB="0" distL="0" distR="0" wp14:anchorId="07948244" wp14:editId="6756296B">
+            <wp:extent cx="4782312" cy="2690051"/>
+            <wp:effectExtent l="0" t="0" r="0" b="0"/>
+            <wp:docPr id="9" name="Picture 9"/>
+            <wp:cNvGraphicFramePr>
+              <a:graphicFrameLocks xmlns:a="http://schemas.openxmlformats.org/drawingml/2006/main" noChangeAspect="1"/>
+            </wp:cNvGraphicFramePr>
+            <a:graphic xmlns:a="http://schemas.openxmlformats.org/drawingml/2006/main">
+              <a:graphicData uri="http://schemas.openxmlformats.org/drawingml/2006/picture">
+                <pic:pic xmlns:pic="http://schemas.openxmlformats.org/drawingml/2006/picture">
+                  <pic:nvPicPr>
+                    <pic:cNvPr id="9" name="permalink.png"/>
+                    <pic:cNvPicPr/>
+                  </pic:nvPicPr>
+                  <pic:blipFill>
+                    <a:blip r:embed="rId15" cstate="print">
+                      <a:extLst>
+                        <a:ext uri="{28A0092B-C50C-407E-A947-70E740481C1C}">
+                          <a14:useLocalDpi xmlns:a14="http://schemas.microsoft.com/office/drawing/2010/main" val="0"/>
+                        </a:ext>
+                      </a:extLst>
+                    </a:blip>
+                    <a:stretch>
+                      <a:fillRect/>
+                    </a:stretch>
+                  </pic:blipFill>
+                  <pic:spPr>
+                    <a:xfrm>
+                      <a:off x="0" y="0"/>
+                      <a:ext cx="4782312" cy="2690051"/>
+                    </a:xfrm>
+                    <a:prstGeom prst="rect">
+                      <a:avLst/>
+                    </a:prstGeom>
+                  </pic:spPr>
+                </pic:pic>
+              </a:graphicData>
+            </a:graphic>
+          </wp:inline>
+        </w:drawing>
+      </w:r>
+    </w:p>
+    <w:p>
+      <w:pPr>
+        <w:rPr>
+          <w:rFonts w:ascii="Britannic Bold" w:hAnsi="Britannic Bold"/>
+          <w:sz w:val="72"/>
+        </w:rPr>
+      </w:pPr>
+      <w:r>
+        <w:rPr>
+          <w:rFonts w:ascii="Britannic Bold" w:hAnsi="Britannic Bold"/>
+          <w:sz w:val="72"/>
+        </w:rPr>
+        <w:br w:type="page"/>
+      </w:r>
+    </w:p>
+    <w:p>
+      <w:pPr>
+        <w:rPr>
+          <w:rFonts w:ascii="Britannic Bold" w:hAnsi="Britannic Bold"/>
+          <w:color w:val="1F4E79" w:themeColor="accent1" w:themeShade="80"/>
+          <w:sz w:val="72"/>
+        </w:rPr>
+      </w:pPr>
+      <w:r>
+        <w:rPr>
+          <w:rFonts w:ascii="Britannic Bold" w:hAnsi="Britannic Bold"/>
+          <w:noProof/>
+          <w:color w:val="1F4E79" w:themeColor="accent1" w:themeShade="80"/>
+          <w:sz w:val="44"/>
+        </w:rPr>
         <w:lastRenderedPageBreak/>
-        <w:t>Single Post</w:t>
+        <mc:AlternateContent>
+          <mc:Choice Requires="wpg">
+            <w:drawing>
+              <wp:anchor distT="0" distB="0" distL="228600" distR="228600" simplePos="0" relativeHeight="251678720" behindDoc="1" locked="0" layoutInCell="1" allowOverlap="1" wp14:anchorId="6437420C" wp14:editId="36EDB4A8">
+                <wp:simplePos x="0" y="0"/>
+                <wp:positionH relativeFrom="margin">
+                  <wp:posOffset>5057775</wp:posOffset>
+                </wp:positionH>
+                <wp:positionV relativeFrom="margin">
+                  <wp:posOffset>10160</wp:posOffset>
+                </wp:positionV>
+                <wp:extent cx="1828800" cy="8150860"/>
+                <wp:effectExtent l="0" t="0" r="2540" b="0"/>
+                <wp:wrapTight wrapText="bothSides">
+                  <wp:wrapPolygon edited="0">
+                    <wp:start x="0" y="0"/>
+                    <wp:lineTo x="0" y="21555"/>
+                    <wp:lineTo x="21431" y="21555"/>
+                    <wp:lineTo x="21431" y="0"/>
+                    <wp:lineTo x="0" y="0"/>
+                  </wp:wrapPolygon>
+                </wp:wrapTight>
+                <wp:docPr id="195" name="Group 195"/>
+                <wp:cNvGraphicFramePr/>
+                <a:graphic xmlns:a="http://schemas.openxmlformats.org/drawingml/2006/main">
+                  <a:graphicData uri="http://schemas.microsoft.com/office/word/2010/wordprocessingGroup">
+                    <wpg:wgp>
+                      <wpg:cNvGrpSpPr/>
+                      <wpg:grpSpPr>
+                        <a:xfrm>
+                          <a:off x="0" y="0"/>
+                          <a:ext cx="1828800" cy="8150860"/>
+                          <a:chOff x="0" y="0"/>
+                          <a:chExt cx="1828800" cy="8151039"/>
+                        </a:xfrm>
+                      </wpg:grpSpPr>
+                      <wps:wsp>
+                        <wps:cNvPr id="196" name="Rectangle 196"/>
+                        <wps:cNvSpPr/>
+                        <wps:spPr>
+                          <a:xfrm>
+                            <a:off x="0" y="0"/>
+                            <a:ext cx="1828800" cy="228600"/>
+                          </a:xfrm>
+                          <a:prstGeom prst="rect">
+                            <a:avLst/>
+                          </a:prstGeom>
+                          <a:solidFill>
+                            <a:schemeClr val="accent1">
+                              <a:lumMod val="50000"/>
+                            </a:schemeClr>
+                          </a:solidFill>
+                          <a:ln>
+                            <a:noFill/>
+                          </a:ln>
+                        </wps:spPr>
+                        <wps:style>
+                          <a:lnRef idx="2">
+                            <a:schemeClr val="accent1">
+                              <a:shade val="50000"/>
+                            </a:schemeClr>
+                          </a:lnRef>
+                          <a:fillRef idx="1">
+                            <a:schemeClr val="accent1"/>
+                          </a:fillRef>
+                          <a:effectRef idx="0">
+                            <a:schemeClr val="accent1"/>
+                          </a:effectRef>
+                          <a:fontRef idx="minor">
+                            <a:schemeClr val="lt1"/>
+                          </a:fontRef>
+                        </wps:style>
+                        <wps:bodyPr rot="0" spcFirstLastPara="0" vertOverflow="overflow" horzOverflow="overflow" vert="horz" wrap="square" lIns="91440" tIns="45720" rIns="91440" bIns="45720" numCol="1" spcCol="0" rtlCol="0" fromWordArt="0" anchor="ctr" anchorCtr="0" forceAA="0" compatLnSpc="1">
+                          <a:prstTxWarp prst="textNoShape">
+                            <a:avLst/>
+                          </a:prstTxWarp>
+                          <a:noAutofit/>
+                        </wps:bodyPr>
+                      </wps:wsp>
+                      <wps:wsp>
+                        <wps:cNvPr id="197" name="Rectangle 197"/>
+                        <wps:cNvSpPr/>
+                        <wps:spPr>
+                          <a:xfrm>
+                            <a:off x="0" y="927279"/>
+                            <a:ext cx="1828800" cy="7223760"/>
+                          </a:xfrm>
+                          <a:prstGeom prst="rect">
+                            <a:avLst/>
+                          </a:prstGeom>
+                          <a:solidFill>
+                            <a:schemeClr val="accent1">
+                              <a:lumMod val="50000"/>
+                            </a:schemeClr>
+                          </a:solidFill>
+                          <a:ln>
+                            <a:noFill/>
+                          </a:ln>
+                        </wps:spPr>
+                        <wps:style>
+                          <a:lnRef idx="2">
+                            <a:schemeClr val="accent1">
+                              <a:shade val="50000"/>
+                            </a:schemeClr>
+                          </a:lnRef>
+                          <a:fillRef idx="1">
+                            <a:schemeClr val="accent1"/>
+                          </a:fillRef>
+                          <a:effectRef idx="0">
+                            <a:schemeClr val="accent1"/>
+                          </a:effectRef>
+                          <a:fontRef idx="minor">
+                            <a:schemeClr val="lt1"/>
+                          </a:fontRef>
+                        </wps:style>
+                        <wps:txbx>
+                          <w:txbxContent>
+                            <w:p>
+                              <w:pPr>
+                                <w:rPr>
+                                  <w:color w:val="FFFFFF" w:themeColor="background1"/>
+                                  <w:sz w:val="36"/>
+                                </w:rPr>
+                              </w:pPr>
+                              <w:r>
+                                <w:rPr>
+                                  <w:color w:val="FFFFFF" w:themeColor="background1"/>
+                                  <w:sz w:val="36"/>
+                                </w:rPr>
+                                <w:t>If not posts are found matching the search keywords this is what is displayed.</w:t>
+                              </w:r>
+                            </w:p>
+                            <w:p>
+                              <w:pPr>
+                                <w:rPr>
+                                  <w:color w:val="FFFFFF" w:themeColor="background1"/>
+                                  <w:sz w:val="36"/>
+                                </w:rPr>
+                              </w:pPr>
+                              <w:r>
+                                <w:rPr>
+                                  <w:color w:val="FFFFFF" w:themeColor="background1"/>
+                                  <w:sz w:val="36"/>
+                                </w:rPr>
+                                <w:t>If posts are found, mimics index page.</w:t>
+                              </w:r>
+                            </w:p>
+                          </w:txbxContent>
+                        </wps:txbx>
+                        <wps:bodyPr rot="0" spcFirstLastPara="0" vertOverflow="overflow" horzOverflow="overflow" vert="horz" wrap="square" lIns="91440" tIns="182880" rIns="109728" bIns="228600" numCol="1" spcCol="0" rtlCol="0" fromWordArt="0" anchor="t" anchorCtr="0" forceAA="0" compatLnSpc="1">
+                          <a:prstTxWarp prst="textNoShape">
+                            <a:avLst/>
+                          </a:prstTxWarp>
+                          <a:noAutofit/>
+                        </wps:bodyPr>
+                      </wps:wsp>
+                      <wps:wsp>
+                        <wps:cNvPr id="205" name="Text Box 205"/>
+                        <wps:cNvSpPr txBox="1"/>
+                        <wps:spPr>
+                          <a:xfrm>
+                            <a:off x="0" y="231820"/>
+                            <a:ext cx="1828800" cy="685800"/>
+                          </a:xfrm>
+                          <a:prstGeom prst="rect">
+                            <a:avLst/>
+                          </a:prstGeom>
+                          <a:solidFill>
+                            <a:schemeClr val="bg1"/>
+                          </a:solidFill>
+                          <a:ln w="6350">
+                            <a:noFill/>
+                          </a:ln>
+                          <a:effectLst/>
+                        </wps:spPr>
+                        <wps:style>
+                          <a:lnRef idx="0">
+                            <a:schemeClr val="accent1"/>
+                          </a:lnRef>
+                          <a:fillRef idx="0">
+                            <a:schemeClr val="accent1"/>
+                          </a:fillRef>
+                          <a:effectRef idx="0">
+                            <a:schemeClr val="accent1"/>
+                          </a:effectRef>
+                          <a:fontRef idx="minor">
+                            <a:schemeClr val="dk1"/>
+                          </a:fontRef>
+                        </wps:style>
+                        <wps:txbx>
+                          <w:txbxContent>
+                            <w:p>
+                              <w:pPr>
+                                <w:pStyle w:val="NoSpacing"/>
+                                <w:jc w:val="center"/>
+                                <w:rPr>
+                                  <w:rFonts w:asciiTheme="majorHAnsi" w:eastAsiaTheme="majorEastAsia" w:hAnsiTheme="majorHAnsi" w:cstheme="majorBidi"/>
+                                  <w:caps/>
+                                  <w:color w:val="1F4E79" w:themeColor="accent1" w:themeShade="80"/>
+                                  <w:sz w:val="36"/>
+                                  <w:szCs w:val="28"/>
+                                </w:rPr>
+                              </w:pPr>
+                              <w:r>
+                                <w:rPr>
+                                  <w:rFonts w:asciiTheme="majorHAnsi" w:eastAsiaTheme="majorEastAsia" w:hAnsiTheme="majorHAnsi" w:cstheme="majorBidi"/>
+                                  <w:caps/>
+                                  <w:color w:val="1F4E79" w:themeColor="accent1" w:themeShade="80"/>
+                                  <w:sz w:val="36"/>
+                                  <w:szCs w:val="28"/>
+                                </w:rPr>
+                                <w:t>Search</w:t>
+                              </w:r>
+                              <w:r>
+                                <w:rPr>
+                                  <w:rFonts w:asciiTheme="majorHAnsi" w:eastAsiaTheme="majorEastAsia" w:hAnsiTheme="majorHAnsi" w:cstheme="majorBidi"/>
+                                  <w:caps/>
+                                  <w:color w:val="1F4E79" w:themeColor="accent1" w:themeShade="80"/>
+                                  <w:sz w:val="36"/>
+                                  <w:szCs w:val="28"/>
+                                </w:rPr>
+                                <w:t xml:space="preserve"> page</w:t>
+                              </w:r>
+                            </w:p>
+                          </w:txbxContent>
+                        </wps:txbx>
+                        <wps:bodyPr rot="0" spcFirstLastPara="0" vertOverflow="overflow" horzOverflow="overflow" vert="horz" wrap="square" lIns="91440" tIns="91440" rIns="91440" bIns="91440" numCol="1" spcCol="0" rtlCol="0" fromWordArt="0" anchor="ctr" anchorCtr="0" forceAA="0" compatLnSpc="1">
+                          <a:prstTxWarp prst="textNoShape">
+                            <a:avLst/>
+                          </a:prstTxWarp>
+                          <a:spAutoFit/>
+                        </wps:bodyPr>
+                      </wps:wsp>
+                    </wpg:wgp>
+                  </a:graphicData>
+                </a:graphic>
+                <wp14:sizeRelH relativeFrom="margin">
+                  <wp14:pctWidth>30800</wp14:pctWidth>
+                </wp14:sizeRelH>
+                <wp14:sizeRelV relativeFrom="margin">
+                  <wp14:pctHeight>100000</wp14:pctHeight>
+                </wp14:sizeRelV>
+              </wp:anchor>
+            </w:drawing>
+          </mc:Choice>
+          <mc:Fallback>
+            <w:pict>
+              <v:group w14:anchorId="6437420C" id="Group 195" o:spid="_x0000_s1041" style="position:absolute;margin-left:398.25pt;margin-top:.8pt;width:2in;height:641.8pt;z-index:-251637760;mso-width-percent:308;mso-height-percent:1000;mso-wrap-distance-left:18pt;mso-wrap-distance-right:18pt;mso-position-horizontal-relative:margin;mso-position-vertical-relative:margin;mso-width-percent:308;mso-height-percent:1000;mso-width-relative:margin;mso-height-relative:margin" coordsize="18288,81510" o:gfxdata="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">
+                <v:rect id="Rectangle 196" o:spid="_x0000_s1042" style="position:absolute;width:18288;height:2286;visibility:visible;mso-wrap-style:square;v-text-anchor:middle" o:gfxdata="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" fillcolor="#1f4d78 [1604]" stroked="f" strokeweight="1pt"/>
+                <v:rect id="Rectangle 197" o:spid="_x0000_s1043" style="position:absolute;top:9272;width:18288;height:72238;visibility:visible;mso-wrap-style:square;v-text-anchor:top" o:gfxdata="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" fillcolor="#1f4d78 [1604]" stroked="f" strokeweight="1pt">
+                  <v:textbox inset=",14.4pt,8.64pt,18pt">
+                    <w:txbxContent>
+                      <w:p>
+                        <w:pPr>
+                          <w:rPr>
+                            <w:color w:val="FFFFFF" w:themeColor="background1"/>
+                            <w:sz w:val="36"/>
+                          </w:rPr>
+                        </w:pPr>
+                        <w:r>
+                          <w:rPr>
+                            <w:color w:val="FFFFFF" w:themeColor="background1"/>
+                            <w:sz w:val="36"/>
+                          </w:rPr>
+                          <w:t>If not posts are found matching the search keywords this is what is displayed.</w:t>
+                        </w:r>
+                      </w:p>
+                      <w:p>
+                        <w:pPr>
+                          <w:rPr>
+                            <w:color w:val="FFFFFF" w:themeColor="background1"/>
+                            <w:sz w:val="36"/>
+                          </w:rPr>
+                        </w:pPr>
+                        <w:r>
+                          <w:rPr>
+                            <w:color w:val="FFFFFF" w:themeColor="background1"/>
+                            <w:sz w:val="36"/>
+                          </w:rPr>
+                          <w:t>If posts are found, mimics index page.</w:t>
+                        </w:r>
+                      </w:p>
+                    </w:txbxContent>
+                  </v:textbox>
+                </v:rect>
+                <v:shape id="Text Box 205" o:spid="_x0000_s1044" type="#_x0000_t202" style="position:absolute;top:2318;width:18288;height:6858;visibility:visible;mso-wrap-style:square;v-text-anchor:middle" o:gfxdata="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" fillcolor="white [3212]" stroked="f" strokeweight=".5pt">
+                  <v:textbox style="mso-fit-shape-to-text:t" inset=",7.2pt,,7.2pt">
+                    <w:txbxContent>
+                      <w:p>
+                        <w:pPr>
+                          <w:pStyle w:val="NoSpacing"/>
+                          <w:jc w:val="center"/>
+                          <w:rPr>
+                            <w:rFonts w:asciiTheme="majorHAnsi" w:eastAsiaTheme="majorEastAsia" w:hAnsiTheme="majorHAnsi" w:cstheme="majorBidi"/>
+                            <w:caps/>
+                            <w:color w:val="1F4E79" w:themeColor="accent1" w:themeShade="80"/>
+                            <w:sz w:val="36"/>
+                            <w:szCs w:val="28"/>
+                          </w:rPr>
+                        </w:pPr>
+                        <w:r>
+                          <w:rPr>
+                            <w:rFonts w:asciiTheme="majorHAnsi" w:eastAsiaTheme="majorEastAsia" w:hAnsiTheme="majorHAnsi" w:cstheme="majorBidi"/>
+                            <w:caps/>
+                            <w:color w:val="1F4E79" w:themeColor="accent1" w:themeShade="80"/>
+                            <w:sz w:val="36"/>
+                            <w:szCs w:val="28"/>
+                          </w:rPr>
+                          <w:t>Search</w:t>
+                        </w:r>
+                        <w:r>
+                          <w:rPr>
+                            <w:rFonts w:asciiTheme="majorHAnsi" w:eastAsiaTheme="majorEastAsia" w:hAnsiTheme="majorHAnsi" w:cstheme="majorBidi"/>
+                            <w:caps/>
+                            <w:color w:val="1F4E79" w:themeColor="accent1" w:themeShade="80"/>
+                            <w:sz w:val="36"/>
+                            <w:szCs w:val="28"/>
+                          </w:rPr>
+                          <w:t xml:space="preserve"> page</w:t>
+                        </w:r>
+                      </w:p>
+                    </w:txbxContent>
+                  </v:textbox>
+                </v:shape>
+                <w10:wrap type="tight" anchorx="margin" anchory="margin"/>
+              </v:group>
+            </w:pict>
+          </mc:Fallback>
+        </mc:AlternateContent>
+      </w:r>
+      <w:r>
+        <w:rPr>
+          <w:rFonts w:ascii="Britannic Bold" w:hAnsi="Britannic Bold"/>
+          <w:color w:val="1F4E79" w:themeColor="accent1" w:themeShade="80"/>
+          <w:sz w:val="72"/>
+        </w:rPr>
+        <w:t>Search Page</w:t>
+      </w:r>
+      <w:r>
+        <w:rPr>
+          <w:rFonts w:ascii="Britannic Bold" w:hAnsi="Britannic Bold"/>
+          <w:color w:val="1F4E79" w:themeColor="accent1" w:themeShade="80"/>
+          <w:sz w:val="72"/>
+        </w:rPr>
+        <w:t>:</w:t>
+      </w:r>
+      <w:r>
+        <w:rPr>
+          <w:rFonts w:ascii="Britannic Bold" w:hAnsi="Britannic Bold"/>
+          <w:color w:val="1F4E79" w:themeColor="accent1" w:themeShade="80"/>
+          <w:sz w:val="72"/>
+        </w:rPr>
+        <w:tab/>
+      </w:r>
+      <w:r>
+        <w:rPr>
+          <w:rFonts w:ascii="Britannic Bold" w:hAnsi="Britannic Bold"/>
+          <w:color w:val="1F4E79" w:themeColor="accent1" w:themeShade="80"/>
+          <w:sz w:val="72"/>
+        </w:rPr>
+        <w:tab/>
+      </w:r>
+      <w:r>
+        <w:rPr>
+          <w:rFonts w:ascii="Britannic Bold" w:hAnsi="Britannic Bold"/>
+          <w:color w:val="1F4E79" w:themeColor="accent1" w:themeShade="80"/>
+          <w:sz w:val="72"/>
+        </w:rPr>
+        <w:tab/>
+      </w:r>
+      <w:r>
+        <w:rPr>
+          <w:rFonts w:ascii="Britannic Bold" w:hAnsi="Britannic Bold"/>
+          <w:color w:val="1F4E79" w:themeColor="accent1" w:themeShade="80"/>
+          <w:sz w:val="72"/>
+        </w:rPr>
+        <w:tab/>
+      </w:r>
+      <w:r>
+        <w:rPr>
+          <w:rFonts w:ascii="Britannic Bold" w:hAnsi="Britannic Bold"/>
+          <w:color w:val="1F4E79" w:themeColor="accent1" w:themeShade="80"/>
+          <w:sz w:val="72"/>
+        </w:rPr>
+        <w:tab/>
+      </w:r>
+    </w:p>
+    <w:p>
+      <w:pPr>
+        <w:rPr>
+          <w:rFonts w:ascii="Britannic Bold" w:hAnsi="Britannic Bold"/>
+          <w:color w:val="1F4E79" w:themeColor="accent1" w:themeShade="80"/>
+          <w:sz w:val="44"/>
+        </w:rPr>
+      </w:pPr>
+      <w:r>
+        <w:rPr>
+          <w:rFonts w:ascii="Britannic Bold" w:hAnsi="Britannic Bold"/>
+          <w:color w:val="1F4E79" w:themeColor="accent1" w:themeShade="80"/>
+          <w:sz w:val="44"/>
+        </w:rPr>
+        <w:t>Design:</w:t>
+      </w:r>
+    </w:p>
+    <w:p>
+      <w:pPr>
+        <w:rPr>
+          <w:rFonts w:ascii="Britannic Bold" w:hAnsi="Britannic Bold"/>
+          <w:color w:val="1F4E79" w:themeColor="accent1" w:themeShade="80"/>
+          <w:sz w:val="44"/>
+        </w:rPr>
+      </w:pPr>
+      <w:r>
+        <w:rPr>
+          <w:rFonts w:ascii="Britannic Bold" w:hAnsi="Britannic Bold"/>
+          <w:noProof/>
+          <w:color w:val="1F4E79" w:themeColor="accent1" w:themeShade="80"/>
+          <w:sz w:val="44"/>
+        </w:rPr>
+        <w:drawing>
+          <wp:inline distT="0" distB="0" distL="0" distR="0" wp14:anchorId="507E670A" wp14:editId="1C43C4B3">
+            <wp:extent cx="4754880" cy="2399894"/>
+            <wp:effectExtent l="0" t="0" r="7620" b="635"/>
+            <wp:docPr id="12" name="Picture 12"/>
+            <wp:cNvGraphicFramePr>
+              <a:graphicFrameLocks xmlns:a="http://schemas.openxmlformats.org/drawingml/2006/main" noChangeAspect="1"/>
+            </wp:cNvGraphicFramePr>
+            <a:graphic xmlns:a="http://schemas.openxmlformats.org/drawingml/2006/main">
+              <a:graphicData uri="http://schemas.openxmlformats.org/drawingml/2006/picture">
+                <pic:pic xmlns:pic="http://schemas.openxmlformats.org/drawingml/2006/picture">
+                  <pic:nvPicPr>
+                    <pic:cNvPr id="12" name="search-none.png"/>
+                    <pic:cNvPicPr/>
+                  </pic:nvPicPr>
+                  <pic:blipFill>
+                    <a:blip r:embed="rId16" cstate="print">
+                      <a:extLst>
+                        <a:ext uri="{28A0092B-C50C-407E-A947-70E740481C1C}">
+                          <a14:useLocalDpi xmlns:a14="http://schemas.microsoft.com/office/drawing/2010/main" val="0"/>
+                        </a:ext>
+                      </a:extLst>
+                    </a:blip>
+                    <a:stretch>
+                      <a:fillRect/>
+                    </a:stretch>
+                  </pic:blipFill>
+                  <pic:spPr>
+                    <a:xfrm>
+                      <a:off x="0" y="0"/>
+                      <a:ext cx="4754880" cy="2399894"/>
+                    </a:xfrm>
+                    <a:prstGeom prst="rect">
+                      <a:avLst/>
+                    </a:prstGeom>
+                  </pic:spPr>
+                </pic:pic>
+              </a:graphicData>
+            </a:graphic>
+          </wp:inline>
+        </w:drawing>
+      </w:r>
+    </w:p>
+    <w:p>
+      <w:pPr>
+        <w:rPr>
+          <w:rFonts w:ascii="Britannic Bold" w:hAnsi="Britannic Bold"/>
+          <w:color w:val="1F4E79" w:themeColor="accent1" w:themeShade="80"/>
+          <w:sz w:val="44"/>
+        </w:rPr>
+      </w:pPr>
+    </w:p>
+    <w:p>
+      <w:pPr>
+        <w:rPr>
+          <w:rFonts w:ascii="Britannic Bold" w:hAnsi="Britannic Bold"/>
+          <w:color w:val="1F4E79" w:themeColor="accent1" w:themeShade="80"/>
+          <w:sz w:val="44"/>
+        </w:rPr>
+      </w:pPr>
+      <w:r>
+        <w:rPr>
+          <w:rFonts w:ascii="Britannic Bold" w:hAnsi="Britannic Bold"/>
+          <w:color w:val="1F4E79" w:themeColor="accent1" w:themeShade="80"/>
+          <w:sz w:val="44"/>
+        </w:rPr>
+        <w:t>In-browser:</w:t>
+      </w:r>
+    </w:p>
+    <w:p>
+      <w:pPr>
+        <w:rPr>
+          <w:rFonts w:ascii="Britannic Bold" w:hAnsi="Britannic Bold"/>
+          <w:color w:val="1F4E79" w:themeColor="accent1" w:themeShade="80"/>
+          <w:sz w:val="44"/>
+        </w:rPr>
+      </w:pPr>
+      <w:r>
+        <w:rPr>
+          <w:rFonts w:ascii="Britannic Bold" w:hAnsi="Britannic Bold"/>
+          <w:noProof/>
+          <w:color w:val="1F4E79" w:themeColor="accent1" w:themeShade="80"/>
+          <w:sz w:val="44"/>
+        </w:rPr>
+        <w:drawing>
+          <wp:inline distT="0" distB="0" distL="0" distR="0" wp14:anchorId="34385DEB" wp14:editId="7177C0A8">
+            <wp:extent cx="4754880" cy="2674620"/>
+            <wp:effectExtent l="0" t="0" r="7620" b="0"/>
+            <wp:docPr id="11" name="Picture 11"/>
+            <wp:cNvGraphicFramePr>
+              <a:graphicFrameLocks xmlns:a="http://schemas.openxmlformats.org/drawingml/2006/main" noChangeAspect="1"/>
+            </wp:cNvGraphicFramePr>
+            <a:graphic xmlns:a="http://schemas.openxmlformats.org/drawingml/2006/main">
+              <a:graphicData uri="http://schemas.openxmlformats.org/drawingml/2006/picture">
+                <pic:pic xmlns:pic="http://schemas.openxmlformats.org/drawingml/2006/picture">
+                  <pic:nvPicPr>
+                    <pic:cNvPr id="11" name="search-none.png"/>
+                    <pic:cNvPicPr/>
+                  </pic:nvPicPr>
+                  <pic:blipFill>
+                    <a:blip r:embed="rId17" cstate="print">
+                      <a:extLst>
+                        <a:ext uri="{28A0092B-C50C-407E-A947-70E740481C1C}">
+                          <a14:useLocalDpi xmlns:a14="http://schemas.microsoft.com/office/drawing/2010/main" val="0"/>
+                        </a:ext>
+                      </a:extLst>
+                    </a:blip>
+                    <a:stretch>
+                      <a:fillRect/>
+                    </a:stretch>
+                  </pic:blipFill>
+                  <pic:spPr>
+                    <a:xfrm>
+                      <a:off x="0" y="0"/>
+                      <a:ext cx="4754880" cy="2674620"/>
+                    </a:xfrm>
+                    <a:prstGeom prst="rect">
+                      <a:avLst/>
+                    </a:prstGeom>
+                  </pic:spPr>
+                </pic:pic>
+              </a:graphicData>
+            </a:graphic>
+          </wp:inline>
+        </w:drawing>
+      </w:r>
+      <w:r>
+        <w:rPr>
+          <w:rFonts w:ascii="Britannic Bold" w:hAnsi="Britannic Bold"/>
+          <w:color w:val="1F4E79" w:themeColor="accent1" w:themeShade="80"/>
+          <w:sz w:val="44"/>
+        </w:rPr>
+        <w:br w:type="page"/>
+      </w:r>
+    </w:p>
+    <w:p>
+      <w:pPr>
+        <w:rPr>
+          <w:rFonts w:ascii="Britannic Bold" w:hAnsi="Britannic Bold"/>
+          <w:color w:val="1F4E79" w:themeColor="accent1" w:themeShade="80"/>
+          <w:sz w:val="72"/>
+        </w:rPr>
+      </w:pPr>
+      <w:r>
+        <w:rPr>
+          <w:rFonts w:ascii="Britannic Bold" w:hAnsi="Britannic Bold"/>
+          <w:color w:val="1F4E79" w:themeColor="accent1" w:themeShade="80"/>
+          <w:sz w:val="72"/>
+        </w:rPr>
+        <w:lastRenderedPageBreak/>
+        <w:t>Posts:</w:t>
+      </w:r>
+    </w:p>
+    <w:p>
+      <w:pPr>
+        <w:rPr>
+          <w:rFonts w:ascii="Britannic Bold" w:hAnsi="Britannic Bold"/>
+          <w:color w:val="1F4E79" w:themeColor="accent1" w:themeShade="80"/>
+          <w:sz w:val="44"/>
+        </w:rPr>
+      </w:pPr>
+      <w:r>
+        <w:rPr>
+          <w:rFonts w:ascii="Britannic Bold" w:hAnsi="Britannic Bold"/>
+          <w:color w:val="1F4E79" w:themeColor="accent1" w:themeShade="80"/>
+          <w:sz w:val="44"/>
+        </w:rPr>
+        <w:t>Designs:</w:t>
+      </w:r>
+    </w:p>
+    <w:p>
+      <w:pPr>
+        <w:rPr>
+          <w:rFonts w:ascii="Britannic Bold" w:hAnsi="Britannic Bold"/>
+          <w:color w:val="1F4E79" w:themeColor="accent1" w:themeShade="80"/>
+          <w:sz w:val="72"/>
+        </w:rPr>
+      </w:pPr>
+      <w:r>
+        <w:rPr>
+          <w:rFonts w:ascii="Britannic Bold" w:hAnsi="Britannic Bold"/>
+          <w:noProof/>
+          <w:color w:val="1F4E79" w:themeColor="accent1" w:themeShade="80"/>
+          <w:sz w:val="72"/>
+        </w:rPr>
+        <w:drawing>
+          <wp:inline distT="0" distB="0" distL="0" distR="0" wp14:anchorId="4066D9C1" wp14:editId="44BC9BB4">
+            <wp:extent cx="4754880" cy="2415010"/>
+            <wp:effectExtent l="0" t="0" r="7620" b="4445"/>
+            <wp:docPr id="16" name="Picture 16"/>
+            <wp:cNvGraphicFramePr>
+              <a:graphicFrameLocks xmlns:a="http://schemas.openxmlformats.org/drawingml/2006/main" noChangeAspect="1"/>
+            </wp:cNvGraphicFramePr>
+            <a:graphic xmlns:a="http://schemas.openxmlformats.org/drawingml/2006/main">
+              <a:graphicData uri="http://schemas.openxmlformats.org/drawingml/2006/picture">
+                <pic:pic xmlns:pic="http://schemas.openxmlformats.org/drawingml/2006/picture">
+                  <pic:nvPicPr>
+                    <pic:cNvPr id="16" name="text.png"/>
+                    <pic:cNvPicPr/>
+                  </pic:nvPicPr>
+                  <pic:blipFill>
+                    <a:blip r:embed="rId18">
+                      <a:extLst>
+                        <a:ext uri="{28A0092B-C50C-407E-A947-70E740481C1C}">
+                          <a14:useLocalDpi xmlns:a14="http://schemas.microsoft.com/office/drawing/2010/main" val="0"/>
+                        </a:ext>
+                      </a:extLst>
+                    </a:blip>
+                    <a:stretch>
+                      <a:fillRect/>
+                    </a:stretch>
+                  </pic:blipFill>
+                  <pic:spPr>
+                    <a:xfrm>
+                      <a:off x="0" y="0"/>
+                      <a:ext cx="4754880" cy="2415010"/>
+                    </a:xfrm>
+                    <a:prstGeom prst="rect">
+                      <a:avLst/>
+                    </a:prstGeom>
+                  </pic:spPr>
+                </pic:pic>
+              </a:graphicData>
+            </a:graphic>
+          </wp:inline>
+        </w:drawing>
+      </w:r>
+    </w:p>
+    <w:p>
+      <w:pPr>
+        <w:rPr>
+          <w:rFonts w:ascii="Britannic Bold" w:hAnsi="Britannic Bold"/>
+          <w:color w:val="1F4E79" w:themeColor="accent1" w:themeShade="80"/>
+          <w:sz w:val="72"/>
+        </w:rPr>
+      </w:pPr>
+      <w:r>
+        <w:rPr>
+          <w:rFonts w:ascii="Britannic Bold" w:hAnsi="Britannic Bold"/>
+          <w:noProof/>
+          <w:color w:val="1F4E79" w:themeColor="accent1" w:themeShade="80"/>
+          <w:sz w:val="72"/>
+        </w:rPr>
+        <w:drawing>
+          <wp:inline distT="0" distB="0" distL="0" distR="0" wp14:anchorId="7CFE7811" wp14:editId="495119D0">
+            <wp:extent cx="4754880" cy="4280470"/>
+            <wp:effectExtent l="0" t="0" r="7620" b="6350"/>
+            <wp:docPr id="20" name="Picture 20"/>
+            <wp:cNvGraphicFramePr>
+              <a:graphicFrameLocks xmlns:a="http://schemas.openxmlformats.org/drawingml/2006/main" noChangeAspect="1"/>
+            </wp:cNvGraphicFramePr>
+            <a:graphic xmlns:a="http://schemas.openxmlformats.org/drawingml/2006/main">
+              <a:graphicData uri="http://schemas.openxmlformats.org/drawingml/2006/picture">
+                <pic:pic xmlns:pic="http://schemas.openxmlformats.org/drawingml/2006/picture">
+                  <pic:nvPicPr>
+                    <pic:cNvPr id="20" name="chat.png"/>
+                    <pic:cNvPicPr/>
+                  </pic:nvPicPr>
+                  <pic:blipFill>
+                    <a:blip r:embed="rId19">
+                      <a:extLst>
+                        <a:ext uri="{28A0092B-C50C-407E-A947-70E740481C1C}">
+                          <a14:useLocalDpi xmlns:a14="http://schemas.microsoft.com/office/drawing/2010/main" val="0"/>
+                        </a:ext>
+                      </a:extLst>
+                    </a:blip>
+                    <a:stretch>
+                      <a:fillRect/>
+                    </a:stretch>
+                  </pic:blipFill>
+                  <pic:spPr>
+                    <a:xfrm>
+                      <a:off x="0" y="0"/>
+                      <a:ext cx="4754880" cy="4280470"/>
+                    </a:xfrm>
+                    <a:prstGeom prst="rect">
+                      <a:avLst/>
+                    </a:prstGeom>
+                  </pic:spPr>
+                </pic:pic>
+              </a:graphicData>
+            </a:graphic>
+          </wp:inline>
+        </w:drawing>
+      </w:r>
+      <w:r>
+        <w:rPr>
+          <w:rFonts w:ascii="Britannic Bold" w:hAnsi="Britannic Bold"/>
+          <w:noProof/>
+          <w:color w:val="1F4E79" w:themeColor="accent1" w:themeShade="80"/>
+          <w:sz w:val="44"/>
+        </w:rPr>
+        <mc:AlternateContent>
+          <mc:Choice Requires="wpg">
+            <w:drawing>
+              <wp:anchor distT="0" distB="0" distL="228600" distR="228600" simplePos="0" relativeHeight="251664384" behindDoc="1" locked="0" layoutInCell="1" allowOverlap="1" wp14:anchorId="344CCBC7" wp14:editId="01325362">
+                <wp:simplePos x="0" y="0"/>
+                <wp:positionH relativeFrom="margin">
+                  <wp:posOffset>5050790</wp:posOffset>
+                </wp:positionH>
+                <wp:positionV relativeFrom="margin">
+                  <wp:posOffset>0</wp:posOffset>
+                </wp:positionV>
+                <wp:extent cx="1828800" cy="8150860"/>
+                <wp:effectExtent l="0" t="0" r="2540" b="0"/>
+                <wp:wrapSquare wrapText="bothSides"/>
+                <wp:docPr id="27" name="Group 27"/>
+                <wp:cNvGraphicFramePr/>
+                <a:graphic xmlns:a="http://schemas.openxmlformats.org/drawingml/2006/main">
+                  <a:graphicData uri="http://schemas.microsoft.com/office/word/2010/wordprocessingGroup">
+                    <wpg:wgp>
+                      <wpg:cNvGrpSpPr/>
+                      <wpg:grpSpPr>
+                        <a:xfrm>
+                          <a:off x="0" y="0"/>
+                          <a:ext cx="1828800" cy="8150860"/>
+                          <a:chOff x="0" y="0"/>
+                          <a:chExt cx="1828800" cy="8151039"/>
+                        </a:xfrm>
+                      </wpg:grpSpPr>
+                      <wps:wsp>
+                        <wps:cNvPr id="28" name="Rectangle 28"/>
+                        <wps:cNvSpPr/>
+                        <wps:spPr>
+                          <a:xfrm>
+                            <a:off x="0" y="0"/>
+                            <a:ext cx="1828800" cy="228600"/>
+                          </a:xfrm>
+                          <a:prstGeom prst="rect">
+                            <a:avLst/>
+                          </a:prstGeom>
+                          <a:solidFill>
+                            <a:schemeClr val="accent1">
+                              <a:lumMod val="50000"/>
+                            </a:schemeClr>
+                          </a:solidFill>
+                          <a:ln>
+                            <a:noFill/>
+                          </a:ln>
+                        </wps:spPr>
+                        <wps:style>
+                          <a:lnRef idx="2">
+                            <a:schemeClr val="accent1">
+                              <a:shade val="50000"/>
+                            </a:schemeClr>
+                          </a:lnRef>
+                          <a:fillRef idx="1">
+                            <a:schemeClr val="accent1"/>
+                          </a:fillRef>
+                          <a:effectRef idx="0">
+                            <a:schemeClr val="accent1"/>
+                          </a:effectRef>
+                          <a:fontRef idx="minor">
+                            <a:schemeClr val="lt1"/>
+                          </a:fontRef>
+                        </wps:style>
+                        <wps:bodyPr rot="0" spcFirstLastPara="0" vertOverflow="overflow" horzOverflow="overflow" vert="horz" wrap="square" lIns="91440" tIns="45720" rIns="91440" bIns="45720" numCol="1" spcCol="0" rtlCol="0" fromWordArt="0" anchor="ctr" anchorCtr="0" forceAA="0" compatLnSpc="1">
+                          <a:prstTxWarp prst="textNoShape">
+                            <a:avLst/>
+                          </a:prstTxWarp>
+                          <a:noAutofit/>
+                        </wps:bodyPr>
+                      </wps:wsp>
+                      <wps:wsp>
+                        <wps:cNvPr id="29" name="Rectangle 29"/>
+                        <wps:cNvSpPr/>
+                        <wps:spPr>
+                          <a:xfrm>
+                            <a:off x="0" y="927279"/>
+                            <a:ext cx="1828800" cy="7223760"/>
+                          </a:xfrm>
+                          <a:prstGeom prst="rect">
+                            <a:avLst/>
+                          </a:prstGeom>
+                          <a:solidFill>
+                            <a:schemeClr val="accent1">
+                              <a:lumMod val="50000"/>
+                            </a:schemeClr>
+                          </a:solidFill>
+                          <a:ln>
+                            <a:noFill/>
+                          </a:ln>
+                        </wps:spPr>
+                        <wps:style>
+                          <a:lnRef idx="2">
+                            <a:schemeClr val="accent1">
+                              <a:shade val="50000"/>
+                            </a:schemeClr>
+                          </a:lnRef>
+                          <a:fillRef idx="1">
+                            <a:schemeClr val="accent1"/>
+                          </a:fillRef>
+                          <a:effectRef idx="0">
+                            <a:schemeClr val="accent1"/>
+                          </a:effectRef>
+                          <a:fontRef idx="minor">
+                            <a:schemeClr val="lt1"/>
+                          </a:fontRef>
+                        </wps:style>
+                        <wps:txbx>
+                          <w:txbxContent>
+                            <w:p>
+                              <w:pPr>
+                                <w:rPr>
+                                  <w:color w:val="FFFFFF" w:themeColor="background1"/>
+                                  <w:sz w:val="36"/>
+                                </w:rPr>
+                              </w:pPr>
+                            </w:p>
+                          </w:txbxContent>
+                        </wps:txbx>
+                        <wps:bodyPr rot="0" spcFirstLastPara="0" vertOverflow="overflow" horzOverflow="overflow" vert="horz" wrap="square" lIns="91440" tIns="182880" rIns="109728" bIns="228600" numCol="1" spcCol="0" rtlCol="0" fromWordArt="0" anchor="t" anchorCtr="0" forceAA="0" compatLnSpc="1">
+                          <a:prstTxWarp prst="textNoShape">
+                            <a:avLst/>
+                          </a:prstTxWarp>
+                          <a:noAutofit/>
+                        </wps:bodyPr>
+                      </wps:wsp>
+                      <wps:wsp>
+                        <wps:cNvPr id="30" name="Text Box 30"/>
+                        <wps:cNvSpPr txBox="1"/>
+                        <wps:spPr>
+                          <a:xfrm>
+                            <a:off x="0" y="231820"/>
+                            <a:ext cx="1828800" cy="685800"/>
+                          </a:xfrm>
+                          <a:prstGeom prst="rect">
+                            <a:avLst/>
+                          </a:prstGeom>
+                          <a:solidFill>
+                            <a:schemeClr val="bg1"/>
+                          </a:solidFill>
+                          <a:ln w="6350">
+                            <a:noFill/>
+                          </a:ln>
+                          <a:effectLst/>
+                        </wps:spPr>
+                        <wps:style>
+                          <a:lnRef idx="0">
+                            <a:schemeClr val="accent1"/>
+                          </a:lnRef>
+                          <a:fillRef idx="0">
+                            <a:schemeClr val="accent1"/>
+                          </a:fillRef>
+                          <a:effectRef idx="0">
+                            <a:schemeClr val="accent1"/>
+                          </a:effectRef>
+                          <a:fontRef idx="minor">
+                            <a:schemeClr val="dk1"/>
+                          </a:fontRef>
+                        </wps:style>
+                        <wps:txbx>
+                          <w:txbxContent>
+                            <w:p>
+                              <w:pPr>
+                                <w:pStyle w:val="NoSpacing"/>
+                                <w:jc w:val="center"/>
+                                <w:rPr>
+                                  <w:rFonts w:asciiTheme="majorHAnsi" w:eastAsiaTheme="majorEastAsia" w:hAnsiTheme="majorHAnsi" w:cstheme="majorBidi"/>
+                                  <w:caps/>
+                                  <w:color w:val="1F4E79" w:themeColor="accent1" w:themeShade="80"/>
+                                  <w:sz w:val="36"/>
+                                  <w:szCs w:val="28"/>
+                                </w:rPr>
+                              </w:pPr>
+                              <w:r>
+                                <w:rPr>
+                                  <w:rFonts w:asciiTheme="majorHAnsi" w:eastAsiaTheme="majorEastAsia" w:hAnsiTheme="majorHAnsi" w:cstheme="majorBidi"/>
+                                  <w:caps/>
+                                  <w:color w:val="1F4E79" w:themeColor="accent1" w:themeShade="80"/>
+                                  <w:sz w:val="36"/>
+                                  <w:szCs w:val="28"/>
+                                </w:rPr>
+                                <w:t>Text and Chat posts</w:t>
+                              </w:r>
+                            </w:p>
+                          </w:txbxContent>
+                        </wps:txbx>
+                        <wps:bodyPr rot="0" spcFirstLastPara="0" vertOverflow="overflow" horzOverflow="overflow" vert="horz" wrap="square" lIns="91440" tIns="91440" rIns="91440" bIns="91440" numCol="1" spcCol="0" rtlCol="0" fromWordArt="0" anchor="ctr" anchorCtr="0" forceAA="0" compatLnSpc="1">
+                          <a:prstTxWarp prst="textNoShape">
+                            <a:avLst/>
+                          </a:prstTxWarp>
+                          <a:spAutoFit/>
+                        </wps:bodyPr>
+                      </wps:wsp>
+                    </wpg:wgp>
+                  </a:graphicData>
+                </a:graphic>
+                <wp14:sizeRelH relativeFrom="margin">
+                  <wp14:pctWidth>30800</wp14:pctWidth>
+                </wp14:sizeRelH>
+                <wp14:sizeRelV relativeFrom="margin">
+                  <wp14:pctHeight>100000</wp14:pctHeight>
+                </wp14:sizeRelV>
+              </wp:anchor>
+            </w:drawing>
+          </mc:Choice>
+          <mc:Fallback>
+            <w:pict>
+              <v:group w14:anchorId="344CCBC7" id="Group 27" o:spid="_x0000_s1045" style="position:absolute;margin-left:397.7pt;margin-top:0;width:2in;height:641.8pt;z-index:-251652096;mso-width-percent:308;mso-height-percent:1000;mso-wrap-distance-left:18pt;mso-wrap-distance-right:18pt;mso-position-horizontal-relative:margin;mso-position-vertical-relative:margin;mso-width-percent:308;mso-height-percent:1000;mso-width-relative:margin;mso-height-relative:margin" coordsize="18288,81510" o:gfxdata="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">
+                <v:rect id="Rectangle 28" o:spid="_x0000_s1046" style="position:absolute;width:18288;height:2286;visibility:visible;mso-wrap-style:square;v-text-anchor:middle" o:gfxdata="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" fillcolor="#1f4d78 [1604]" stroked="f" strokeweight="1pt"/>
+                <v:rect id="Rectangle 29" o:spid="_x0000_s1047" style="position:absolute;top:9272;width:18288;height:72238;visibility:visible;mso-wrap-style:square;v-text-anchor:top" o:gfxdata="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" fillcolor="#1f4d78 [1604]" stroked="f" strokeweight="1pt">
+                  <v:textbox inset=",14.4pt,8.64pt,18pt">
+                    <w:txbxContent>
+                      <w:p>
+                        <w:pPr>
+                          <w:rPr>
+                            <w:color w:val="FFFFFF" w:themeColor="background1"/>
+                            <w:sz w:val="36"/>
+                          </w:rPr>
+                        </w:pPr>
+                      </w:p>
+                    </w:txbxContent>
+                  </v:textbox>
+                </v:rect>
+                <v:shape id="Text Box 30" o:spid="_x0000_s1048" type="#_x0000_t202" style="position:absolute;top:2318;width:18288;height:6858;visibility:visible;mso-wrap-style:square;v-text-anchor:middle" o:gfxdata="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" fillcolor="white [3212]" stroked="f" strokeweight=".5pt">
+                  <v:textbox style="mso-fit-shape-to-text:t" inset=",7.2pt,,7.2pt">
+                    <w:txbxContent>
+                      <w:p>
+                        <w:pPr>
+                          <w:pStyle w:val="NoSpacing"/>
+                          <w:jc w:val="center"/>
+                          <w:rPr>
+                            <w:rFonts w:asciiTheme="majorHAnsi" w:eastAsiaTheme="majorEastAsia" w:hAnsiTheme="majorHAnsi" w:cstheme="majorBidi"/>
+                            <w:caps/>
+                            <w:color w:val="1F4E79" w:themeColor="accent1" w:themeShade="80"/>
+                            <w:sz w:val="36"/>
+                            <w:szCs w:val="28"/>
+                          </w:rPr>
+                        </w:pPr>
+                        <w:r>
+                          <w:rPr>
+                            <w:rFonts w:asciiTheme="majorHAnsi" w:eastAsiaTheme="majorEastAsia" w:hAnsiTheme="majorHAnsi" w:cstheme="majorBidi"/>
+                            <w:caps/>
+                            <w:color w:val="1F4E79" w:themeColor="accent1" w:themeShade="80"/>
+                            <w:sz w:val="36"/>
+                            <w:szCs w:val="28"/>
+                          </w:rPr>
+                          <w:t>Text and Chat posts</w:t>
+                        </w:r>
+                      </w:p>
+                    </w:txbxContent>
+                  </v:textbox>
+                </v:shape>
+                <w10:wrap type="square" anchorx="margin" anchory="margin"/>
+              </v:group>
+            </w:pict>
+          </mc:Fallback>
+        </mc:AlternateContent>
+      </w:r>
+    </w:p>
+    <w:p>
+      <w:pPr>
+        <w:rPr>
+          <w:rFonts w:ascii="Britannic Bold" w:hAnsi="Britannic Bold"/>
+          <w:color w:val="1F4E79" w:themeColor="accent1" w:themeShade="80"/>
+          <w:sz w:val="72"/>
+        </w:rPr>
+      </w:pPr>
+      <w:r>
+        <w:rPr>
+          <w:rFonts w:ascii="Britannic Bold" w:hAnsi="Britannic Bold"/>
+          <w:noProof/>
+          <w:color w:val="1F4E79" w:themeColor="accent1" w:themeShade="80"/>
+          <w:sz w:val="72"/>
+        </w:rPr>
+        <w:lastRenderedPageBreak/>
+        <w:drawing>
+          <wp:inline distT="0" distB="0" distL="0" distR="0">
+            <wp:extent cx="4754880" cy="6037943"/>
+            <wp:effectExtent l="0" t="0" r="7620" b="1270"/>
+            <wp:docPr id="17" name="Picture 17"/>
+            <wp:cNvGraphicFramePr>
+              <a:graphicFrameLocks xmlns:a="http://schemas.openxmlformats.org/drawingml/2006/main" noChangeAspect="1"/>
+            </wp:cNvGraphicFramePr>
+            <a:graphic xmlns:a="http://schemas.openxmlformats.org/drawingml/2006/main">
+              <a:graphicData uri="http://schemas.openxmlformats.org/drawingml/2006/picture">
+                <pic:pic xmlns:pic="http://schemas.openxmlformats.org/drawingml/2006/picture">
+                  <pic:nvPicPr>
+                    <pic:cNvPr id="17" name="image.png"/>
+                    <pic:cNvPicPr/>
+                  </pic:nvPicPr>
+                  <pic:blipFill>
+                    <a:blip r:embed="rId20">
+                      <a:extLst>
+                        <a:ext uri="{28A0092B-C50C-407E-A947-70E740481C1C}">
+                          <a14:useLocalDpi xmlns:a14="http://schemas.microsoft.com/office/drawing/2010/main" val="0"/>
+                        </a:ext>
+                      </a:extLst>
+                    </a:blip>
+                    <a:stretch>
+                      <a:fillRect/>
+                    </a:stretch>
+                  </pic:blipFill>
+                  <pic:spPr>
+                    <a:xfrm>
+                      <a:off x="0" y="0"/>
+                      <a:ext cx="4754880" cy="6037943"/>
+                    </a:xfrm>
+                    <a:prstGeom prst="rect">
+                      <a:avLst/>
+                    </a:prstGeom>
+                  </pic:spPr>
+                </pic:pic>
+              </a:graphicData>
+            </a:graphic>
+          </wp:inline>
+        </w:drawing>
+      </w:r>
+      <w:r>
+        <w:rPr>
+          <w:rFonts w:ascii="Britannic Bold" w:hAnsi="Britannic Bold"/>
+          <w:noProof/>
+          <w:color w:val="1F4E79" w:themeColor="accent1" w:themeShade="80"/>
+          <w:sz w:val="44"/>
+        </w:rPr>
+        <mc:AlternateContent>
+          <mc:Choice Requires="wpg">
+            <w:drawing>
+              <wp:anchor distT="0" distB="0" distL="228600" distR="228600" simplePos="0" relativeHeight="251666432" behindDoc="1" locked="0" layoutInCell="1" allowOverlap="1" wp14:anchorId="344CCBC7" wp14:editId="01325362">
+                <wp:simplePos x="0" y="0"/>
+                <wp:positionH relativeFrom="margin">
+                  <wp:posOffset>5050790</wp:posOffset>
+                </wp:positionH>
+                <wp:positionV relativeFrom="margin">
+                  <wp:posOffset>0</wp:posOffset>
+                </wp:positionV>
+                <wp:extent cx="1828800" cy="8150860"/>
+                <wp:effectExtent l="0" t="0" r="2540" b="0"/>
+                <wp:wrapSquare wrapText="bothSides"/>
+                <wp:docPr id="31" name="Group 31"/>
+                <wp:cNvGraphicFramePr/>
+                <a:graphic xmlns:a="http://schemas.openxmlformats.org/drawingml/2006/main">
+                  <a:graphicData uri="http://schemas.microsoft.com/office/word/2010/wordprocessingGroup">
+                    <wpg:wgp>
+                      <wpg:cNvGrpSpPr/>
+                      <wpg:grpSpPr>
+                        <a:xfrm>
+                          <a:off x="0" y="0"/>
+                          <a:ext cx="1828800" cy="8150860"/>
+                          <a:chOff x="0" y="0"/>
+                          <a:chExt cx="1828800" cy="8151039"/>
+                        </a:xfrm>
+                      </wpg:grpSpPr>
+                      <wps:wsp>
+                        <wps:cNvPr id="32" name="Rectangle 32"/>
+                        <wps:cNvSpPr/>
+                        <wps:spPr>
+                          <a:xfrm>
+                            <a:off x="0" y="0"/>
+                            <a:ext cx="1828800" cy="228600"/>
+                          </a:xfrm>
+                          <a:prstGeom prst="rect">
+                            <a:avLst/>
+                          </a:prstGeom>
+                          <a:solidFill>
+                            <a:schemeClr val="accent1">
+                              <a:lumMod val="50000"/>
+                            </a:schemeClr>
+                          </a:solidFill>
+                          <a:ln>
+                            <a:noFill/>
+                          </a:ln>
+                        </wps:spPr>
+                        <wps:style>
+                          <a:lnRef idx="2">
+                            <a:schemeClr val="accent1">
+                              <a:shade val="50000"/>
+                            </a:schemeClr>
+                          </a:lnRef>
+                          <a:fillRef idx="1">
+                            <a:schemeClr val="accent1"/>
+                          </a:fillRef>
+                          <a:effectRef idx="0">
+                            <a:schemeClr val="accent1"/>
+                          </a:effectRef>
+                          <a:fontRef idx="minor">
+                            <a:schemeClr val="lt1"/>
+                          </a:fontRef>
+                        </wps:style>
+                        <wps:bodyPr rot="0" spcFirstLastPara="0" vertOverflow="overflow" horzOverflow="overflow" vert="horz" wrap="square" lIns="91440" tIns="45720" rIns="91440" bIns="45720" numCol="1" spcCol="0" rtlCol="0" fromWordArt="0" anchor="ctr" anchorCtr="0" forceAA="0" compatLnSpc="1">
+                          <a:prstTxWarp prst="textNoShape">
+                            <a:avLst/>
+                          </a:prstTxWarp>
+                          <a:noAutofit/>
+                        </wps:bodyPr>
+                      </wps:wsp>
+                      <wps:wsp>
+                        <wps:cNvPr id="33" name="Rectangle 33"/>
+                        <wps:cNvSpPr/>
+                        <wps:spPr>
+                          <a:xfrm>
+                            <a:off x="0" y="927279"/>
+                            <a:ext cx="1828800" cy="7223760"/>
+                          </a:xfrm>
+                          <a:prstGeom prst="rect">
+                            <a:avLst/>
+                          </a:prstGeom>
+                          <a:solidFill>
+                            <a:schemeClr val="accent1">
+                              <a:lumMod val="50000"/>
+                            </a:schemeClr>
+                          </a:solidFill>
+                          <a:ln>
+                            <a:noFill/>
+                          </a:ln>
+                        </wps:spPr>
+                        <wps:style>
+                          <a:lnRef idx="2">
+                            <a:schemeClr val="accent1">
+                              <a:shade val="50000"/>
+                            </a:schemeClr>
+                          </a:lnRef>
+                          <a:fillRef idx="1">
+                            <a:schemeClr val="accent1"/>
+                          </a:fillRef>
+                          <a:effectRef idx="0">
+                            <a:schemeClr val="accent1"/>
+                          </a:effectRef>
+                          <a:fontRef idx="minor">
+                            <a:schemeClr val="lt1"/>
+                          </a:fontRef>
+                        </wps:style>
+                        <wps:txbx>
+                          <w:txbxContent>
+                            <w:p>
+                              <w:pPr>
+                                <w:rPr>
+                                  <w:color w:val="FFFFFF" w:themeColor="background1"/>
+                                  <w:sz w:val="36"/>
+                                </w:rPr>
+                              </w:pPr>
+                            </w:p>
+                          </w:txbxContent>
+                        </wps:txbx>
+                        <wps:bodyPr rot="0" spcFirstLastPara="0" vertOverflow="overflow" horzOverflow="overflow" vert="horz" wrap="square" lIns="91440" tIns="182880" rIns="109728" bIns="228600" numCol="1" spcCol="0" rtlCol="0" fromWordArt="0" anchor="t" anchorCtr="0" forceAA="0" compatLnSpc="1">
+                          <a:prstTxWarp prst="textNoShape">
+                            <a:avLst/>
+                          </a:prstTxWarp>
+                          <a:noAutofit/>
+                        </wps:bodyPr>
+                      </wps:wsp>
+                      <wps:wsp>
+                        <wps:cNvPr id="34" name="Text Box 34"/>
+                        <wps:cNvSpPr txBox="1"/>
+                        <wps:spPr>
+                          <a:xfrm>
+                            <a:off x="0" y="231820"/>
+                            <a:ext cx="1828800" cy="685800"/>
+                          </a:xfrm>
+                          <a:prstGeom prst="rect">
+                            <a:avLst/>
+                          </a:prstGeom>
+                          <a:solidFill>
+                            <a:schemeClr val="bg1"/>
+                          </a:solidFill>
+                          <a:ln w="6350">
+                            <a:noFill/>
+                          </a:ln>
+                          <a:effectLst/>
+                        </wps:spPr>
+                        <wps:style>
+                          <a:lnRef idx="0">
+                            <a:schemeClr val="accent1"/>
+                          </a:lnRef>
+                          <a:fillRef idx="0">
+                            <a:schemeClr val="accent1"/>
+                          </a:fillRef>
+                          <a:effectRef idx="0">
+                            <a:schemeClr val="accent1"/>
+                          </a:effectRef>
+                          <a:fontRef idx="minor">
+                            <a:schemeClr val="dk1"/>
+                          </a:fontRef>
+                        </wps:style>
+                        <wps:txbx>
+                          <w:txbxContent>
+                            <w:p>
+                              <w:pPr>
+                                <w:pStyle w:val="NoSpacing"/>
+                                <w:jc w:val="center"/>
+                                <w:rPr>
+                                  <w:rFonts w:asciiTheme="majorHAnsi" w:eastAsiaTheme="majorEastAsia" w:hAnsiTheme="majorHAnsi" w:cstheme="majorBidi"/>
+                                  <w:caps/>
+                                  <w:color w:val="1F4E79" w:themeColor="accent1" w:themeShade="80"/>
+                                  <w:sz w:val="36"/>
+                                  <w:szCs w:val="28"/>
+                                </w:rPr>
+                              </w:pPr>
+                              <w:r>
+                                <w:rPr>
+                                  <w:rFonts w:asciiTheme="majorHAnsi" w:eastAsiaTheme="majorEastAsia" w:hAnsiTheme="majorHAnsi" w:cstheme="majorBidi"/>
+                                  <w:caps/>
+                                  <w:color w:val="1F4E79" w:themeColor="accent1" w:themeShade="80"/>
+                                  <w:sz w:val="36"/>
+                                  <w:szCs w:val="28"/>
+                                </w:rPr>
+                                <w:t>Photo Post</w:t>
+                              </w:r>
+                            </w:p>
+                          </w:txbxContent>
+                        </wps:txbx>
+                        <wps:bodyPr rot="0" spcFirstLastPara="0" vertOverflow="overflow" horzOverflow="overflow" vert="horz" wrap="square" lIns="91440" tIns="91440" rIns="91440" bIns="91440" numCol="1" spcCol="0" rtlCol="0" fromWordArt="0" anchor="ctr" anchorCtr="0" forceAA="0" compatLnSpc="1">
+                          <a:prstTxWarp prst="textNoShape">
+                            <a:avLst/>
+                          </a:prstTxWarp>
+                          <a:spAutoFit/>
+                        </wps:bodyPr>
+                      </wps:wsp>
+                    </wpg:wgp>
+                  </a:graphicData>
+                </a:graphic>
+                <wp14:sizeRelH relativeFrom="margin">
+                  <wp14:pctWidth>30800</wp14:pctWidth>
+                </wp14:sizeRelH>
+                <wp14:sizeRelV relativeFrom="margin">
+                  <wp14:pctHeight>100000</wp14:pctHeight>
+                </wp14:sizeRelV>
+              </wp:anchor>
+            </w:drawing>
+          </mc:Choice>
+          <mc:Fallback>
+            <w:pict>
+              <v:group w14:anchorId="344CCBC7" id="Group 31" o:spid="_x0000_s1049" style="position:absolute;margin-left:397.7pt;margin-top:0;width:2in;height:641.8pt;z-index:-251650048;mso-width-percent:308;mso-height-percent:1000;mso-wrap-distance-left:18pt;mso-wrap-distance-right:18pt;mso-position-horizontal-relative:margin;mso-position-vertical-relative:margin;mso-width-percent:308;mso-height-percent:1000;mso-width-relative:margin;mso-height-relative:margin" coordsize="18288,81510" o:gfxdata="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">
+                <v:rect id="Rectangle 32" o:spid="_x0000_s1050" style="position:absolute;width:18288;height:2286;visibility:visible;mso-wrap-style:square;v-text-anchor:middle" o:gfxdata="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" fillcolor="#1f4d78 [1604]" stroked="f" strokeweight="1pt"/>
+                <v:rect id="Rectangle 33" o:spid="_x0000_s1051" style="position:absolute;top:9272;width:18288;height:72238;visibility:visible;mso-wrap-style:square;v-text-anchor:top" o:gfxdata="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" fillcolor="#1f4d78 [1604]" stroked="f" strokeweight="1pt">
+                  <v:textbox inset=",14.4pt,8.64pt,18pt">
+                    <w:txbxContent>
+                      <w:p>
+                        <w:pPr>
+                          <w:rPr>
+                            <w:color w:val="FFFFFF" w:themeColor="background1"/>
+                            <w:sz w:val="36"/>
+                          </w:rPr>
+                        </w:pPr>
+                      </w:p>
+                    </w:txbxContent>
+                  </v:textbox>
+                </v:rect>
+                <v:shape id="Text Box 34" o:spid="_x0000_s1052" type="#_x0000_t202" style="position:absolute;top:2318;width:18288;height:6858;visibility:visible;mso-wrap-style:square;v-text-anchor:middle" o:gfxdata="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" fillcolor="white [3212]" stroked="f" strokeweight=".5pt">
+                  <v:textbox style="mso-fit-shape-to-text:t" inset=",7.2pt,,7.2pt">
+                    <w:txbxContent>
+                      <w:p>
+                        <w:pPr>
+                          <w:pStyle w:val="NoSpacing"/>
+                          <w:jc w:val="center"/>
+                          <w:rPr>
+                            <w:rFonts w:asciiTheme="majorHAnsi" w:eastAsiaTheme="majorEastAsia" w:hAnsiTheme="majorHAnsi" w:cstheme="majorBidi"/>
+                            <w:caps/>
+                            <w:color w:val="1F4E79" w:themeColor="accent1" w:themeShade="80"/>
+                            <w:sz w:val="36"/>
+                            <w:szCs w:val="28"/>
+                          </w:rPr>
+                        </w:pPr>
+                        <w:r>
+                          <w:rPr>
+                            <w:rFonts w:asciiTheme="majorHAnsi" w:eastAsiaTheme="majorEastAsia" w:hAnsiTheme="majorHAnsi" w:cstheme="majorBidi"/>
+                            <w:caps/>
+                            <w:color w:val="1F4E79" w:themeColor="accent1" w:themeShade="80"/>
+                            <w:sz w:val="36"/>
+                            <w:szCs w:val="28"/>
+                          </w:rPr>
+                          <w:t>Photo Post</w:t>
+                        </w:r>
+                      </w:p>
+                    </w:txbxContent>
+                  </v:textbox>
+                </v:shape>
+                <w10:wrap type="square" anchorx="margin" anchory="margin"/>
+              </v:group>
+            </w:pict>
+          </mc:Fallback>
+        </mc:AlternateContent>
+      </w:r>
+    </w:p>
+    <w:p>
+      <w:pPr>
+        <w:rPr>
+          <w:rFonts w:ascii="Britannic Bold" w:hAnsi="Britannic Bold"/>
+          <w:color w:val="1F4E79" w:themeColor="accent1" w:themeShade="80"/>
+          <w:sz w:val="72"/>
+        </w:rPr>
+      </w:pPr>
+      <w:r>
+        <w:rPr>
+          <w:rFonts w:ascii="Britannic Bold" w:hAnsi="Britannic Bold"/>
+          <w:noProof/>
+          <w:color w:val="1F4E79" w:themeColor="accent1" w:themeShade="80"/>
+          <w:sz w:val="72"/>
+        </w:rPr>
+        <w:lastRenderedPageBreak/>
+        <w:drawing>
+          <wp:inline distT="0" distB="0" distL="0" distR="0">
+            <wp:extent cx="4754880" cy="3978573"/>
+            <wp:effectExtent l="0" t="0" r="7620" b="3175"/>
+            <wp:docPr id="18" name="Picture 18"/>
+            <wp:cNvGraphicFramePr>
+              <a:graphicFrameLocks xmlns:a="http://schemas.openxmlformats.org/drawingml/2006/main" noChangeAspect="1"/>
+            </wp:cNvGraphicFramePr>
+            <a:graphic xmlns:a="http://schemas.openxmlformats.org/drawingml/2006/main">
+              <a:graphicData uri="http://schemas.openxmlformats.org/drawingml/2006/picture">
+                <pic:pic xmlns:pic="http://schemas.openxmlformats.org/drawingml/2006/picture">
+                  <pic:nvPicPr>
+                    <pic:cNvPr id="18" name="quote.png"/>
+                    <pic:cNvPicPr/>
+                  </pic:nvPicPr>
+                  <pic:blipFill>
+                    <a:blip r:embed="rId21">
+                      <a:extLst>
+                        <a:ext uri="{28A0092B-C50C-407E-A947-70E740481C1C}">
+                          <a14:useLocalDpi xmlns:a14="http://schemas.microsoft.com/office/drawing/2010/main" val="0"/>
+                        </a:ext>
+                      </a:extLst>
+                    </a:blip>
+                    <a:stretch>
+                      <a:fillRect/>
+                    </a:stretch>
+                  </pic:blipFill>
+                  <pic:spPr>
+                    <a:xfrm>
+                      <a:off x="0" y="0"/>
+                      <a:ext cx="4754880" cy="3978573"/>
+                    </a:xfrm>
+                    <a:prstGeom prst="rect">
+                      <a:avLst/>
+                    </a:prstGeom>
+                  </pic:spPr>
+                </pic:pic>
+              </a:graphicData>
+            </a:graphic>
+          </wp:inline>
+        </w:drawing>
+      </w:r>
+      <w:r>
+        <w:rPr>
+          <w:rFonts w:ascii="Britannic Bold" w:hAnsi="Britannic Bold"/>
+          <w:noProof/>
+          <w:color w:val="1F4E79" w:themeColor="accent1" w:themeShade="80"/>
+          <w:sz w:val="44"/>
+        </w:rPr>
+        <mc:AlternateContent>
+          <mc:Choice Requires="wpg">
+            <w:drawing>
+              <wp:anchor distT="0" distB="0" distL="228600" distR="228600" simplePos="0" relativeHeight="251668480" behindDoc="1" locked="0" layoutInCell="1" allowOverlap="1" wp14:anchorId="344CCBC7" wp14:editId="01325362">
+                <wp:simplePos x="0" y="0"/>
+                <wp:positionH relativeFrom="margin">
+                  <wp:posOffset>5050790</wp:posOffset>
+                </wp:positionH>
+                <wp:positionV relativeFrom="margin">
+                  <wp:posOffset>0</wp:posOffset>
+                </wp:positionV>
+                <wp:extent cx="1828800" cy="8150860"/>
+                <wp:effectExtent l="0" t="0" r="2540" b="0"/>
+                <wp:wrapSquare wrapText="bothSides"/>
+                <wp:docPr id="35" name="Group 35"/>
+                <wp:cNvGraphicFramePr/>
+                <a:graphic xmlns:a="http://schemas.openxmlformats.org/drawingml/2006/main">
+                  <a:graphicData uri="http://schemas.microsoft.com/office/word/2010/wordprocessingGroup">
+                    <wpg:wgp>
+                      <wpg:cNvGrpSpPr/>
+                      <wpg:grpSpPr>
+                        <a:xfrm>
+                          <a:off x="0" y="0"/>
+                          <a:ext cx="1828800" cy="8150860"/>
+                          <a:chOff x="0" y="0"/>
+                          <a:chExt cx="1828800" cy="8151039"/>
+                        </a:xfrm>
+                      </wpg:grpSpPr>
+                      <wps:wsp>
+                        <wps:cNvPr id="36" name="Rectangle 36"/>
+                        <wps:cNvSpPr/>
+                        <wps:spPr>
+                          <a:xfrm>
+                            <a:off x="0" y="0"/>
+                            <a:ext cx="1828800" cy="228600"/>
+                          </a:xfrm>
+                          <a:prstGeom prst="rect">
+                            <a:avLst/>
+                          </a:prstGeom>
+                          <a:solidFill>
+                            <a:schemeClr val="accent1">
+                              <a:lumMod val="50000"/>
+                            </a:schemeClr>
+                          </a:solidFill>
+                          <a:ln>
+                            <a:noFill/>
+                          </a:ln>
+                        </wps:spPr>
+                        <wps:style>
+                          <a:lnRef idx="2">
+                            <a:schemeClr val="accent1">
+                              <a:shade val="50000"/>
+                            </a:schemeClr>
+                          </a:lnRef>
+                          <a:fillRef idx="1">
+                            <a:schemeClr val="accent1"/>
+                          </a:fillRef>
+                          <a:effectRef idx="0">
+                            <a:schemeClr val="accent1"/>
+                          </a:effectRef>
+                          <a:fontRef idx="minor">
+                            <a:schemeClr val="lt1"/>
+                          </a:fontRef>
+                        </wps:style>
+                        <wps:bodyPr rot="0" spcFirstLastPara="0" vertOverflow="overflow" horzOverflow="overflow" vert="horz" wrap="square" lIns="91440" tIns="45720" rIns="91440" bIns="45720" numCol="1" spcCol="0" rtlCol="0" fromWordArt="0" anchor="ctr" anchorCtr="0" forceAA="0" compatLnSpc="1">
+                          <a:prstTxWarp prst="textNoShape">
+                            <a:avLst/>
+                          </a:prstTxWarp>
+                          <a:noAutofit/>
+                        </wps:bodyPr>
+                      </wps:wsp>
+                      <wps:wsp>
+                        <wps:cNvPr id="37" name="Rectangle 37"/>
+                        <wps:cNvSpPr/>
+                        <wps:spPr>
+                          <a:xfrm>
+                            <a:off x="0" y="927279"/>
+                            <a:ext cx="1828800" cy="7223760"/>
+                          </a:xfrm>
+                          <a:prstGeom prst="rect">
+                            <a:avLst/>
+                          </a:prstGeom>
+                          <a:solidFill>
+                            <a:schemeClr val="accent1">
+                              <a:lumMod val="50000"/>
+                            </a:schemeClr>
+                          </a:solidFill>
+                          <a:ln>
+                            <a:noFill/>
+                          </a:ln>
+                        </wps:spPr>
+                        <wps:style>
+                          <a:lnRef idx="2">
+                            <a:schemeClr val="accent1">
+                              <a:shade val="50000"/>
+                            </a:schemeClr>
+                          </a:lnRef>
+                          <a:fillRef idx="1">
+                            <a:schemeClr val="accent1"/>
+                          </a:fillRef>
+                          <a:effectRef idx="0">
+                            <a:schemeClr val="accent1"/>
+                          </a:effectRef>
+                          <a:fontRef idx="minor">
+                            <a:schemeClr val="lt1"/>
+                          </a:fontRef>
+                        </wps:style>
+                        <wps:txbx>
+                          <w:txbxContent>
+                            <w:p>
+                              <w:pPr>
+                                <w:rPr>
+                                  <w:color w:val="FFFFFF" w:themeColor="background1"/>
+                                  <w:sz w:val="36"/>
+                                </w:rPr>
+                              </w:pPr>
+                            </w:p>
+                          </w:txbxContent>
+                        </wps:txbx>
+                        <wps:bodyPr rot="0" spcFirstLastPara="0" vertOverflow="overflow" horzOverflow="overflow" vert="horz" wrap="square" lIns="91440" tIns="182880" rIns="109728" bIns="228600" numCol="1" spcCol="0" rtlCol="0" fromWordArt="0" anchor="t" anchorCtr="0" forceAA="0" compatLnSpc="1">
+                          <a:prstTxWarp prst="textNoShape">
+                            <a:avLst/>
+                          </a:prstTxWarp>
+                          <a:noAutofit/>
+                        </wps:bodyPr>
+                      </wps:wsp>
+                      <wps:wsp>
+                        <wps:cNvPr id="38" name="Text Box 38"/>
+                        <wps:cNvSpPr txBox="1"/>
+                        <wps:spPr>
+                          <a:xfrm>
+                            <a:off x="0" y="231820"/>
+                            <a:ext cx="1828800" cy="685800"/>
+                          </a:xfrm>
+                          <a:prstGeom prst="rect">
+                            <a:avLst/>
+                          </a:prstGeom>
+                          <a:solidFill>
+                            <a:schemeClr val="bg1"/>
+                          </a:solidFill>
+                          <a:ln w="6350">
+                            <a:noFill/>
+                          </a:ln>
+                          <a:effectLst/>
+                        </wps:spPr>
+                        <wps:style>
+                          <a:lnRef idx="0">
+                            <a:schemeClr val="accent1"/>
+                          </a:lnRef>
+                          <a:fillRef idx="0">
+                            <a:schemeClr val="accent1"/>
+                          </a:fillRef>
+                          <a:effectRef idx="0">
+                            <a:schemeClr val="accent1"/>
+                          </a:effectRef>
+                          <a:fontRef idx="minor">
+                            <a:schemeClr val="dk1"/>
+                          </a:fontRef>
+                        </wps:style>
+                        <wps:txbx>
+                          <w:txbxContent>
+                            <w:p>
+                              <w:pPr>
+                                <w:pStyle w:val="NoSpacing"/>
+                                <w:jc w:val="center"/>
+                                <w:rPr>
+                                  <w:rFonts w:asciiTheme="majorHAnsi" w:eastAsiaTheme="majorEastAsia" w:hAnsiTheme="majorHAnsi" w:cstheme="majorBidi"/>
+                                  <w:caps/>
+                                  <w:color w:val="1F4E79" w:themeColor="accent1" w:themeShade="80"/>
+                                  <w:sz w:val="36"/>
+                                  <w:szCs w:val="28"/>
+                                </w:rPr>
+                              </w:pPr>
+                              <w:r>
+                                <w:rPr>
+                                  <w:rFonts w:asciiTheme="majorHAnsi" w:eastAsiaTheme="majorEastAsia" w:hAnsiTheme="majorHAnsi" w:cstheme="majorBidi"/>
+                                  <w:caps/>
+                                  <w:color w:val="1F4E79" w:themeColor="accent1" w:themeShade="80"/>
+                                  <w:sz w:val="36"/>
+                                  <w:szCs w:val="28"/>
+                                </w:rPr>
+                                <w:t>Quote and Link Posts</w:t>
+                              </w:r>
+                            </w:p>
+                          </w:txbxContent>
+                        </wps:txbx>
+                        <wps:bodyPr rot="0" spcFirstLastPara="0" vertOverflow="overflow" horzOverflow="overflow" vert="horz" wrap="square" lIns="91440" tIns="91440" rIns="91440" bIns="91440" numCol="1" spcCol="0" rtlCol="0" fromWordArt="0" anchor="ctr" anchorCtr="0" forceAA="0" compatLnSpc="1">
+                          <a:prstTxWarp prst="textNoShape">
+                            <a:avLst/>
+                          </a:prstTxWarp>
+                          <a:spAutoFit/>
+                        </wps:bodyPr>
+                      </wps:wsp>
+                    </wpg:wgp>
+                  </a:graphicData>
+                </a:graphic>
+                <wp14:sizeRelH relativeFrom="margin">
+                  <wp14:pctWidth>30800</wp14:pctWidth>
+                </wp14:sizeRelH>
+                <wp14:sizeRelV relativeFrom="margin">
+                  <wp14:pctHeight>100000</wp14:pctHeight>
+                </wp14:sizeRelV>
+              </wp:anchor>
+            </w:drawing>
+          </mc:Choice>
+          <mc:Fallback>
+            <w:pict>
+              <v:group w14:anchorId="344CCBC7" id="Group 35" o:spid="_x0000_s1053" style="position:absolute;margin-left:397.7pt;margin-top:0;width:2in;height:641.8pt;z-index:-251648000;mso-width-percent:308;mso-height-percent:1000;mso-wrap-distance-left:18pt;mso-wrap-distance-right:18pt;mso-position-horizontal-relative:margin;mso-position-vertical-relative:margin;mso-width-percent:308;mso-height-percent:1000;mso-width-relative:margin;mso-height-relative:margin" coordsize="18288,81510" o:gfxdata="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">
+                <v:rect id="Rectangle 36" o:spid="_x0000_s1054" style="position:absolute;width:18288;height:2286;visibility:visible;mso-wrap-style:square;v-text-anchor:middle" o:gfxdata="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" fillcolor="#1f4d78 [1604]" stroked="f" strokeweight="1pt"/>
+                <v:rect id="Rectangle 37" o:spid="_x0000_s1055" style="position:absolute;top:9272;width:18288;height:72238;visibility:visible;mso-wrap-style:square;v-text-anchor:top" o:gfxdata="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" fillcolor="#1f4d78 [1604]" stroked="f" strokeweight="1pt">
+                  <v:textbox inset=",14.4pt,8.64pt,18pt">
+                    <w:txbxContent>
+                      <w:p>
+                        <w:pPr>
+                          <w:rPr>
+                            <w:color w:val="FFFFFF" w:themeColor="background1"/>
+                            <w:sz w:val="36"/>
+                          </w:rPr>
+                        </w:pPr>
+                      </w:p>
+                    </w:txbxContent>
+                  </v:textbox>
+                </v:rect>
+                <v:shape id="Text Box 38" o:spid="_x0000_s1056" type="#_x0000_t202" style="position:absolute;top:2318;width:18288;height:6858;visibility:visible;mso-wrap-style:square;v-text-anchor:middle" o:gfxdata="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" fillcolor="white [3212]" stroked="f" strokeweight=".5pt">
+                  <v:textbox style="mso-fit-shape-to-text:t" inset=",7.2pt,,7.2pt">
+                    <w:txbxContent>
+                      <w:p>
+                        <w:pPr>
+                          <w:pStyle w:val="NoSpacing"/>
+                          <w:jc w:val="center"/>
+                          <w:rPr>
+                            <w:rFonts w:asciiTheme="majorHAnsi" w:eastAsiaTheme="majorEastAsia" w:hAnsiTheme="majorHAnsi" w:cstheme="majorBidi"/>
+                            <w:caps/>
+                            <w:color w:val="1F4E79" w:themeColor="accent1" w:themeShade="80"/>
+                            <w:sz w:val="36"/>
+                            <w:szCs w:val="28"/>
+                          </w:rPr>
+                        </w:pPr>
+                        <w:r>
+                          <w:rPr>
+                            <w:rFonts w:asciiTheme="majorHAnsi" w:eastAsiaTheme="majorEastAsia" w:hAnsiTheme="majorHAnsi" w:cstheme="majorBidi"/>
+                            <w:caps/>
+                            <w:color w:val="1F4E79" w:themeColor="accent1" w:themeShade="80"/>
+                            <w:sz w:val="36"/>
+                            <w:szCs w:val="28"/>
+                          </w:rPr>
+                          <w:t>Quote and Link Posts</w:t>
+                        </w:r>
+                      </w:p>
+                    </w:txbxContent>
+                  </v:textbox>
+                </v:shape>
+                <w10:wrap type="square" anchorx="margin" anchory="margin"/>
+              </v:group>
+            </w:pict>
+          </mc:Fallback>
+        </mc:AlternateContent>
+      </w:r>
+    </w:p>
+    <w:p>
+      <w:pPr>
+        <w:rPr>
+          <w:rFonts w:ascii="Britannic Bold" w:hAnsi="Britannic Bold"/>
+          <w:color w:val="1F4E79" w:themeColor="accent1" w:themeShade="80"/>
+          <w:sz w:val="72"/>
+        </w:rPr>
+      </w:pPr>
+      <w:r>
+        <w:rPr>
+          <w:rFonts w:ascii="Britannic Bold" w:hAnsi="Britannic Bold"/>
+          <w:noProof/>
+          <w:color w:val="1F4E79" w:themeColor="accent1" w:themeShade="80"/>
+          <w:sz w:val="72"/>
+        </w:rPr>
+        <w:drawing>
+          <wp:inline distT="0" distB="0" distL="0" distR="0">
+            <wp:extent cx="4754880" cy="4647304"/>
+            <wp:effectExtent l="0" t="0" r="7620" b="1270"/>
+            <wp:docPr id="19" name="Picture 19"/>
+            <wp:cNvGraphicFramePr>
+              <a:graphicFrameLocks xmlns:a="http://schemas.openxmlformats.org/drawingml/2006/main" noChangeAspect="1"/>
+            </wp:cNvGraphicFramePr>
+            <a:graphic xmlns:a="http://schemas.openxmlformats.org/drawingml/2006/main">
+              <a:graphicData uri="http://schemas.openxmlformats.org/drawingml/2006/picture">
+                <pic:pic xmlns:pic="http://schemas.openxmlformats.org/drawingml/2006/picture">
+                  <pic:nvPicPr>
+                    <pic:cNvPr id="19" name="link.png"/>
+                    <pic:cNvPicPr/>
+                  </pic:nvPicPr>
+                  <pic:blipFill>
+                    <a:blip r:embed="rId22">
+                      <a:extLst>
+                        <a:ext uri="{28A0092B-C50C-407E-A947-70E740481C1C}">
+                          <a14:useLocalDpi xmlns:a14="http://schemas.microsoft.com/office/drawing/2010/main" val="0"/>
+                        </a:ext>
+                      </a:extLst>
+                    </a:blip>
+                    <a:stretch>
+                      <a:fillRect/>
+                    </a:stretch>
+                  </pic:blipFill>
+                  <pic:spPr>
+                    <a:xfrm>
+                      <a:off x="0" y="0"/>
+                      <a:ext cx="4754880" cy="4647304"/>
+                    </a:xfrm>
+                    <a:prstGeom prst="rect">
+                      <a:avLst/>
+                    </a:prstGeom>
+                  </pic:spPr>
+                </pic:pic>
+              </a:graphicData>
+            </a:graphic>
+          </wp:inline>
+        </w:drawing>
+      </w:r>
+    </w:p>
+    <w:p>
+      <w:pPr>
+        <w:rPr>
+          <w:rFonts w:ascii="Britannic Bold" w:hAnsi="Britannic Bold"/>
+          <w:color w:val="1F4E79" w:themeColor="accent1" w:themeShade="80"/>
+          <w:sz w:val="72"/>
+        </w:rPr>
+      </w:pPr>
+    </w:p>
+    <w:p>
+      <w:pPr>
+        <w:rPr>
+          <w:rFonts w:ascii="Britannic Bold" w:hAnsi="Britannic Bold"/>
+          <w:color w:val="1F4E79" w:themeColor="accent1" w:themeShade="80"/>
+          <w:sz w:val="72"/>
+        </w:rPr>
+      </w:pPr>
+      <w:r>
+        <w:rPr>
+          <w:rFonts w:ascii="Britannic Bold" w:hAnsi="Britannic Bold"/>
+          <w:noProof/>
+          <w:color w:val="1F4E79" w:themeColor="accent1" w:themeShade="80"/>
+          <w:sz w:val="72"/>
+        </w:rPr>
+        <w:drawing>
+          <wp:inline distT="0" distB="0" distL="0" distR="0">
+            <wp:extent cx="4754880" cy="7164594"/>
+            <wp:effectExtent l="0" t="0" r="7620" b="0"/>
+            <wp:docPr id="21" name="Picture 21"/>
+            <wp:cNvGraphicFramePr>
+              <a:graphicFrameLocks xmlns:a="http://schemas.openxmlformats.org/drawingml/2006/main" noChangeAspect="1"/>
+            </wp:cNvGraphicFramePr>
+            <a:graphic xmlns:a="http://schemas.openxmlformats.org/drawingml/2006/main">
+              <a:graphicData uri="http://schemas.openxmlformats.org/drawingml/2006/picture">
+                <pic:pic xmlns:pic="http://schemas.openxmlformats.org/drawingml/2006/picture">
+                  <pic:nvPicPr>
+                    <pic:cNvPr id="21" name="music.png"/>
+                    <pic:cNvPicPr/>
+                  </pic:nvPicPr>
+                  <pic:blipFill>
+                    <a:blip r:embed="rId23">
+                      <a:extLst>
+                        <a:ext uri="{28A0092B-C50C-407E-A947-70E740481C1C}">
+                          <a14:useLocalDpi xmlns:a14="http://schemas.microsoft.com/office/drawing/2010/main" val="0"/>
+                        </a:ext>
+                      </a:extLst>
+                    </a:blip>
+                    <a:stretch>
+                      <a:fillRect/>
+                    </a:stretch>
+                  </pic:blipFill>
+                  <pic:spPr>
+                    <a:xfrm>
+                      <a:off x="0" y="0"/>
+                      <a:ext cx="4754880" cy="7164594"/>
+                    </a:xfrm>
+                    <a:prstGeom prst="rect">
+                      <a:avLst/>
+                    </a:prstGeom>
+                  </pic:spPr>
+                </pic:pic>
+              </a:graphicData>
+            </a:graphic>
+          </wp:inline>
+        </w:drawing>
+      </w:r>
+      <w:r>
+        <w:rPr>
+          <w:rFonts w:ascii="Britannic Bold" w:hAnsi="Britannic Bold"/>
+          <w:noProof/>
+          <w:color w:val="1F4E79" w:themeColor="accent1" w:themeShade="80"/>
+          <w:sz w:val="44"/>
+        </w:rPr>
+        <mc:AlternateContent>
+          <mc:Choice Requires="wpg">
+            <w:drawing>
+              <wp:anchor distT="0" distB="0" distL="228600" distR="228600" simplePos="0" relativeHeight="251670528" behindDoc="1" locked="0" layoutInCell="1" allowOverlap="1" wp14:anchorId="344CCBC7" wp14:editId="01325362">
+                <wp:simplePos x="0" y="0"/>
+                <wp:positionH relativeFrom="margin">
+                  <wp:posOffset>5050790</wp:posOffset>
+                </wp:positionH>
+                <wp:positionV relativeFrom="margin">
+                  <wp:posOffset>0</wp:posOffset>
+                </wp:positionV>
+                <wp:extent cx="1828800" cy="8150860"/>
+                <wp:effectExtent l="0" t="0" r="2540" b="0"/>
+                <wp:wrapSquare wrapText="bothSides"/>
+                <wp:docPr id="39" name="Group 39"/>
+                <wp:cNvGraphicFramePr/>
+                <a:graphic xmlns:a="http://schemas.openxmlformats.org/drawingml/2006/main">
+                  <a:graphicData uri="http://schemas.microsoft.com/office/word/2010/wordprocessingGroup">
+                    <wpg:wgp>
+                      <wpg:cNvGrpSpPr/>
+                      <wpg:grpSpPr>
+                        <a:xfrm>
+                          <a:off x="0" y="0"/>
+                          <a:ext cx="1828800" cy="8150860"/>
+                          <a:chOff x="0" y="0"/>
+                          <a:chExt cx="1828800" cy="8151039"/>
+                        </a:xfrm>
+                      </wpg:grpSpPr>
+                      <wps:wsp>
+                        <wps:cNvPr id="40" name="Rectangle 40"/>
+                        <wps:cNvSpPr/>
+                        <wps:spPr>
+                          <a:xfrm>
+                            <a:off x="0" y="0"/>
+                            <a:ext cx="1828800" cy="228600"/>
+                          </a:xfrm>
+                          <a:prstGeom prst="rect">
+                            <a:avLst/>
+                          </a:prstGeom>
+                          <a:solidFill>
+                            <a:schemeClr val="accent1">
+                              <a:lumMod val="50000"/>
+                            </a:schemeClr>
+                          </a:solidFill>
+                          <a:ln>
+                            <a:noFill/>
+                          </a:ln>
+                        </wps:spPr>
+                        <wps:style>
+                          <a:lnRef idx="2">
+                            <a:schemeClr val="accent1">
+                              <a:shade val="50000"/>
+                            </a:schemeClr>
+                          </a:lnRef>
+                          <a:fillRef idx="1">
+                            <a:schemeClr val="accent1"/>
+                          </a:fillRef>
+                          <a:effectRef idx="0">
+                            <a:schemeClr val="accent1"/>
+                          </a:effectRef>
+                          <a:fontRef idx="minor">
+                            <a:schemeClr val="lt1"/>
+                          </a:fontRef>
+                        </wps:style>
+                        <wps:bodyPr rot="0" spcFirstLastPara="0" vertOverflow="overflow" horzOverflow="overflow" vert="horz" wrap="square" lIns="91440" tIns="45720" rIns="91440" bIns="45720" numCol="1" spcCol="0" rtlCol="0" fromWordArt="0" anchor="ctr" anchorCtr="0" forceAA="0" compatLnSpc="1">
+                          <a:prstTxWarp prst="textNoShape">
+                            <a:avLst/>
+                          </a:prstTxWarp>
+                          <a:noAutofit/>
+                        </wps:bodyPr>
+                      </wps:wsp>
+                      <wps:wsp>
+                        <wps:cNvPr id="41" name="Rectangle 41"/>
+                        <wps:cNvSpPr/>
+                        <wps:spPr>
+                          <a:xfrm>
+                            <a:off x="0" y="927279"/>
+                            <a:ext cx="1828800" cy="7223760"/>
+                          </a:xfrm>
+                          <a:prstGeom prst="rect">
+                            <a:avLst/>
+                          </a:prstGeom>
+                          <a:solidFill>
+                            <a:schemeClr val="accent1">
+                              <a:lumMod val="50000"/>
+                            </a:schemeClr>
+                          </a:solidFill>
+                          <a:ln>
+                            <a:noFill/>
+                          </a:ln>
+                        </wps:spPr>
+                        <wps:style>
+                          <a:lnRef idx="2">
+                            <a:schemeClr val="accent1">
+                              <a:shade val="50000"/>
+                            </a:schemeClr>
+                          </a:lnRef>
+                          <a:fillRef idx="1">
+                            <a:schemeClr val="accent1"/>
+                          </a:fillRef>
+                          <a:effectRef idx="0">
+                            <a:schemeClr val="accent1"/>
+                          </a:effectRef>
+                          <a:fontRef idx="minor">
+                            <a:schemeClr val="lt1"/>
+                          </a:fontRef>
+                        </wps:style>
+                        <wps:txbx>
+                          <w:txbxContent>
+                            <w:p>
+                              <w:pPr>
+                                <w:rPr>
+                                  <w:color w:val="FFFFFF" w:themeColor="background1"/>
+                                  <w:sz w:val="36"/>
+                                </w:rPr>
+                              </w:pPr>
+                            </w:p>
+                          </w:txbxContent>
+                        </wps:txbx>
+                        <wps:bodyPr rot="0" spcFirstLastPara="0" vertOverflow="overflow" horzOverflow="overflow" vert="horz" wrap="square" lIns="91440" tIns="182880" rIns="109728" bIns="228600" numCol="1" spcCol="0" rtlCol="0" fromWordArt="0" anchor="t" anchorCtr="0" forceAA="0" compatLnSpc="1">
+                          <a:prstTxWarp prst="textNoShape">
+                            <a:avLst/>
+                          </a:prstTxWarp>
+                          <a:noAutofit/>
+                        </wps:bodyPr>
+                      </wps:wsp>
+                      <wps:wsp>
+                        <wps:cNvPr id="42" name="Text Box 42"/>
+                        <wps:cNvSpPr txBox="1"/>
+                        <wps:spPr>
+                          <a:xfrm>
+                            <a:off x="0" y="231820"/>
+                            <a:ext cx="1828800" cy="685800"/>
+                          </a:xfrm>
+                          <a:prstGeom prst="rect">
+                            <a:avLst/>
+                          </a:prstGeom>
+                          <a:solidFill>
+                            <a:schemeClr val="bg1"/>
+                          </a:solidFill>
+                          <a:ln w="6350">
+                            <a:noFill/>
+                          </a:ln>
+                          <a:effectLst/>
+                        </wps:spPr>
+                        <wps:style>
+                          <a:lnRef idx="0">
+                            <a:schemeClr val="accent1"/>
+                          </a:lnRef>
+                          <a:fillRef idx="0">
+                            <a:schemeClr val="accent1"/>
+                          </a:fillRef>
+                          <a:effectRef idx="0">
+                            <a:schemeClr val="accent1"/>
+                          </a:effectRef>
+                          <a:fontRef idx="minor">
+                            <a:schemeClr val="dk1"/>
+                          </a:fontRef>
+                        </wps:style>
+                        <wps:txbx>
+                          <w:txbxContent>
+                            <w:p>
+                              <w:pPr>
+                                <w:pStyle w:val="NoSpacing"/>
+                                <w:jc w:val="center"/>
+                                <w:rPr>
+                                  <w:rFonts w:asciiTheme="majorHAnsi" w:eastAsiaTheme="majorEastAsia" w:hAnsiTheme="majorHAnsi" w:cstheme="majorBidi"/>
+                                  <w:caps/>
+                                  <w:color w:val="1F4E79" w:themeColor="accent1" w:themeShade="80"/>
+                                  <w:sz w:val="36"/>
+                                  <w:szCs w:val="28"/>
+                                </w:rPr>
+                              </w:pPr>
+                              <w:r>
+                                <w:rPr>
+                                  <w:rFonts w:asciiTheme="majorHAnsi" w:eastAsiaTheme="majorEastAsia" w:hAnsiTheme="majorHAnsi" w:cstheme="majorBidi"/>
+                                  <w:caps/>
+                                  <w:color w:val="1F4E79" w:themeColor="accent1" w:themeShade="80"/>
+                                  <w:sz w:val="36"/>
+                                  <w:szCs w:val="28"/>
+                                </w:rPr>
+                                <w:t>Audio Post</w:t>
+                              </w:r>
+                            </w:p>
+                          </w:txbxContent>
+                        </wps:txbx>
+                        <wps:bodyPr rot="0" spcFirstLastPara="0" vertOverflow="overflow" horzOverflow="overflow" vert="horz" wrap="square" lIns="91440" tIns="91440" rIns="91440" bIns="91440" numCol="1" spcCol="0" rtlCol="0" fromWordArt="0" anchor="ctr" anchorCtr="0" forceAA="0" compatLnSpc="1">
+                          <a:prstTxWarp prst="textNoShape">
+                            <a:avLst/>
+                          </a:prstTxWarp>
+                          <a:spAutoFit/>
+                        </wps:bodyPr>
+                      </wps:wsp>
+                    </wpg:wgp>
+                  </a:graphicData>
+                </a:graphic>
+                <wp14:sizeRelH relativeFrom="margin">
+                  <wp14:pctWidth>30800</wp14:pctWidth>
+                </wp14:sizeRelH>
+                <wp14:sizeRelV relativeFrom="margin">
+                  <wp14:pctHeight>100000</wp14:pctHeight>
+                </wp14:sizeRelV>
+              </wp:anchor>
+            </w:drawing>
+          </mc:Choice>
+          <mc:Fallback>
+            <w:pict>
+              <v:group w14:anchorId="344CCBC7" id="Group 39" o:spid="_x0000_s1057" style="position:absolute;margin-left:397.7pt;margin-top:0;width:2in;height:641.8pt;z-index:-251645952;mso-width-percent:308;mso-height-percent:1000;mso-wrap-distance-left:18pt;mso-wrap-distance-right:18pt;mso-position-horizontal-relative:margin;mso-position-vertical-relative:margin;mso-width-percent:308;mso-height-percent:1000;mso-width-relative:margin;mso-height-relative:margin" coordsize="18288,81510" o:gfxdata="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">
+                <v:rect id="Rectangle 40" o:spid="_x0000_s1058" style="position:absolute;width:18288;height:2286;visibility:visible;mso-wrap-style:square;v-text-anchor:middle" o:gfxdata="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" fillcolor="#1f4d78 [1604]" stroked="f" strokeweight="1pt"/>
+                <v:rect id="Rectangle 41" o:spid="_x0000_s1059" style="position:absolute;top:9272;width:18288;height:72238;visibility:visible;mso-wrap-style:square;v-text-anchor:top" o:gfxdata="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" fillcolor="#1f4d78 [1604]" stroked="f" strokeweight="1pt">
+                  <v:textbox inset=",14.4pt,8.64pt,18pt">
+                    <w:txbxContent>
+                      <w:p>
+                        <w:pPr>
+                          <w:rPr>
+                            <w:color w:val="FFFFFF" w:themeColor="background1"/>
+                            <w:sz w:val="36"/>
+                          </w:rPr>
+                        </w:pPr>
+                      </w:p>
+                    </w:txbxContent>
+                  </v:textbox>
+                </v:rect>
+                <v:shape id="Text Box 42" o:spid="_x0000_s1060" type="#_x0000_t202" style="position:absolute;top:2318;width:18288;height:6858;visibility:visible;mso-wrap-style:square;v-text-anchor:middle" o:gfxdata="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" fillcolor="white [3212]" stroked="f" strokeweight=".5pt">
+                  <v:textbox style="mso-fit-shape-to-text:t" inset=",7.2pt,,7.2pt">
+                    <w:txbxContent>
+                      <w:p>
+                        <w:pPr>
+                          <w:pStyle w:val="NoSpacing"/>
+                          <w:jc w:val="center"/>
+                          <w:rPr>
+                            <w:rFonts w:asciiTheme="majorHAnsi" w:eastAsiaTheme="majorEastAsia" w:hAnsiTheme="majorHAnsi" w:cstheme="majorBidi"/>
+                            <w:caps/>
+                            <w:color w:val="1F4E79" w:themeColor="accent1" w:themeShade="80"/>
+                            <w:sz w:val="36"/>
+                            <w:szCs w:val="28"/>
+                          </w:rPr>
+                        </w:pPr>
+                        <w:r>
+                          <w:rPr>
+                            <w:rFonts w:asciiTheme="majorHAnsi" w:eastAsiaTheme="majorEastAsia" w:hAnsiTheme="majorHAnsi" w:cstheme="majorBidi"/>
+                            <w:caps/>
+                            <w:color w:val="1F4E79" w:themeColor="accent1" w:themeShade="80"/>
+                            <w:sz w:val="36"/>
+                            <w:szCs w:val="28"/>
+                          </w:rPr>
+                          <w:t>Audio Post</w:t>
+                        </w:r>
+                      </w:p>
+                    </w:txbxContent>
+                  </v:textbox>
+                </v:shape>
+                <w10:wrap type="square" anchorx="margin" anchory="margin"/>
+              </v:group>
+            </w:pict>
+          </mc:Fallback>
+        </mc:AlternateContent>
+      </w:r>
+    </w:p>
+    <w:p>
+      <w:pPr>
+        <w:rPr>
+          <w:rFonts w:ascii="Britannic Bold" w:hAnsi="Britannic Bold"/>
+          <w:color w:val="1F4E79" w:themeColor="accent1" w:themeShade="80"/>
+          <w:sz w:val="72"/>
+        </w:rPr>
+      </w:pPr>
+      <w:r>
+        <w:rPr>
+          <w:rFonts w:ascii="Britannic Bold" w:hAnsi="Britannic Bold"/>
+          <w:noProof/>
+          <w:color w:val="1F4E79" w:themeColor="accent1" w:themeShade="80"/>
+          <w:sz w:val="72"/>
+        </w:rPr>
+        <w:lastRenderedPageBreak/>
+        <w:drawing>
+          <wp:inline distT="0" distB="0" distL="0" distR="0">
+            <wp:extent cx="4754880" cy="5314278"/>
+            <wp:effectExtent l="0" t="0" r="7620" b="1270"/>
+            <wp:docPr id="22" name="Picture 22"/>
+            <wp:cNvGraphicFramePr>
+              <a:graphicFrameLocks xmlns:a="http://schemas.openxmlformats.org/drawingml/2006/main" noChangeAspect="1"/>
+            </wp:cNvGraphicFramePr>
+            <a:graphic xmlns:a="http://schemas.openxmlformats.org/drawingml/2006/main">
+              <a:graphicData uri="http://schemas.openxmlformats.org/drawingml/2006/picture">
+                <pic:pic xmlns:pic="http://schemas.openxmlformats.org/drawingml/2006/picture">
+                  <pic:nvPicPr>
+                    <pic:cNvPr id="22" name="video.png"/>
+                    <pic:cNvPicPr/>
+                  </pic:nvPicPr>
+                  <pic:blipFill>
+                    <a:blip r:embed="rId24">
+                      <a:extLst>
+                        <a:ext uri="{28A0092B-C50C-407E-A947-70E740481C1C}">
+                          <a14:useLocalDpi xmlns:a14="http://schemas.microsoft.com/office/drawing/2010/main" val="0"/>
+                        </a:ext>
+                      </a:extLst>
+                    </a:blip>
+                    <a:stretch>
+                      <a:fillRect/>
+                    </a:stretch>
+                  </pic:blipFill>
+                  <pic:spPr>
+                    <a:xfrm>
+                      <a:off x="0" y="0"/>
+                      <a:ext cx="4754880" cy="5314278"/>
+                    </a:xfrm>
+                    <a:prstGeom prst="rect">
+                      <a:avLst/>
+                    </a:prstGeom>
+                  </pic:spPr>
+                </pic:pic>
+              </a:graphicData>
+            </a:graphic>
+          </wp:inline>
+        </w:drawing>
+      </w:r>
+      <w:r>
+        <w:rPr>
+          <w:rFonts w:ascii="Britannic Bold" w:hAnsi="Britannic Bold"/>
+          <w:color w:val="1F4E79" w:themeColor="accent1" w:themeShade="80"/>
+          <w:sz w:val="72"/>
+        </w:rPr>
+        <w:br w:type="page"/>
+      </w:r>
+      <w:r>
+        <w:rPr>
+          <w:rFonts w:ascii="Britannic Bold" w:hAnsi="Britannic Bold"/>
+          <w:noProof/>
+          <w:color w:val="1F4E79" w:themeColor="accent1" w:themeShade="80"/>
+          <w:sz w:val="44"/>
+        </w:rPr>
+        <mc:AlternateContent>
+          <mc:Choice Requires="wpg">
+            <w:drawing>
+              <wp:anchor distT="0" distB="0" distL="228600" distR="228600" simplePos="0" relativeHeight="251672576" behindDoc="1" locked="0" layoutInCell="1" allowOverlap="1" wp14:anchorId="344CCBC7" wp14:editId="01325362">
+                <wp:simplePos x="0" y="0"/>
+                <wp:positionH relativeFrom="margin">
+                  <wp:posOffset>5050790</wp:posOffset>
+                </wp:positionH>
+                <wp:positionV relativeFrom="margin">
+                  <wp:posOffset>0</wp:posOffset>
+                </wp:positionV>
+                <wp:extent cx="1828800" cy="8150860"/>
+                <wp:effectExtent l="0" t="0" r="2540" b="0"/>
+                <wp:wrapSquare wrapText="bothSides"/>
+                <wp:docPr id="43" name="Group 43"/>
+                <wp:cNvGraphicFramePr/>
+                <a:graphic xmlns:a="http://schemas.openxmlformats.org/drawingml/2006/main">
+                  <a:graphicData uri="http://schemas.microsoft.com/office/word/2010/wordprocessingGroup">
+                    <wpg:wgp>
+                      <wpg:cNvGrpSpPr/>
+                      <wpg:grpSpPr>
+                        <a:xfrm>
+                          <a:off x="0" y="0"/>
+                          <a:ext cx="1828800" cy="8150860"/>
+                          <a:chOff x="0" y="0"/>
+                          <a:chExt cx="1828800" cy="8151039"/>
+                        </a:xfrm>
+                      </wpg:grpSpPr>
+                      <wps:wsp>
+                        <wps:cNvPr id="44" name="Rectangle 44"/>
+                        <wps:cNvSpPr/>
+                        <wps:spPr>
+                          <a:xfrm>
+                            <a:off x="0" y="0"/>
+                            <a:ext cx="1828800" cy="228600"/>
+                          </a:xfrm>
+                          <a:prstGeom prst="rect">
+                            <a:avLst/>
+                          </a:prstGeom>
+                          <a:solidFill>
+                            <a:schemeClr val="accent1">
+                              <a:lumMod val="50000"/>
+                            </a:schemeClr>
+                          </a:solidFill>
+                          <a:ln>
+                            <a:noFill/>
+                          </a:ln>
+                        </wps:spPr>
+                        <wps:style>
+                          <a:lnRef idx="2">
+                            <a:schemeClr val="accent1">
+                              <a:shade val="50000"/>
+                            </a:schemeClr>
+                          </a:lnRef>
+                          <a:fillRef idx="1">
+                            <a:schemeClr val="accent1"/>
+                          </a:fillRef>
+                          <a:effectRef idx="0">
+                            <a:schemeClr val="accent1"/>
+                          </a:effectRef>
+                          <a:fontRef idx="minor">
+                            <a:schemeClr val="lt1"/>
+                          </a:fontRef>
+                        </wps:style>
+                        <wps:bodyPr rot="0" spcFirstLastPara="0" vertOverflow="overflow" horzOverflow="overflow" vert="horz" wrap="square" lIns="91440" tIns="45720" rIns="91440" bIns="45720" numCol="1" spcCol="0" rtlCol="0" fromWordArt="0" anchor="ctr" anchorCtr="0" forceAA="0" compatLnSpc="1">
+                          <a:prstTxWarp prst="textNoShape">
+                            <a:avLst/>
+                          </a:prstTxWarp>
+                          <a:noAutofit/>
+                        </wps:bodyPr>
+                      </wps:wsp>
+                      <wps:wsp>
+                        <wps:cNvPr id="45" name="Rectangle 45"/>
+                        <wps:cNvSpPr/>
+                        <wps:spPr>
+                          <a:xfrm>
+                            <a:off x="0" y="927279"/>
+                            <a:ext cx="1828800" cy="7223760"/>
+                          </a:xfrm>
+                          <a:prstGeom prst="rect">
+                            <a:avLst/>
+                          </a:prstGeom>
+                          <a:solidFill>
+                            <a:schemeClr val="accent1">
+                              <a:lumMod val="50000"/>
+                            </a:schemeClr>
+                          </a:solidFill>
+                          <a:ln>
+                            <a:noFill/>
+                          </a:ln>
+                        </wps:spPr>
+                        <wps:style>
+                          <a:lnRef idx="2">
+                            <a:schemeClr val="accent1">
+                              <a:shade val="50000"/>
+                            </a:schemeClr>
+                          </a:lnRef>
+                          <a:fillRef idx="1">
+                            <a:schemeClr val="accent1"/>
+                          </a:fillRef>
+                          <a:effectRef idx="0">
+                            <a:schemeClr val="accent1"/>
+                          </a:effectRef>
+                          <a:fontRef idx="minor">
+                            <a:schemeClr val="lt1"/>
+                          </a:fontRef>
+                        </wps:style>
+                        <wps:txbx>
+                          <w:txbxContent>
+                            <w:p>
+                              <w:pPr>
+                                <w:rPr>
+                                  <w:color w:val="FFFFFF" w:themeColor="background1"/>
+                                  <w:sz w:val="36"/>
+                                </w:rPr>
+                              </w:pPr>
+                            </w:p>
+                          </w:txbxContent>
+                        </wps:txbx>
+                        <wps:bodyPr rot="0" spcFirstLastPara="0" vertOverflow="overflow" horzOverflow="overflow" vert="horz" wrap="square" lIns="91440" tIns="182880" rIns="109728" bIns="228600" numCol="1" spcCol="0" rtlCol="0" fromWordArt="0" anchor="t" anchorCtr="0" forceAA="0" compatLnSpc="1">
+                          <a:prstTxWarp prst="textNoShape">
+                            <a:avLst/>
+                          </a:prstTxWarp>
+                          <a:noAutofit/>
+                        </wps:bodyPr>
+                      </wps:wsp>
+                      <wps:wsp>
+                        <wps:cNvPr id="46" name="Text Box 46"/>
+                        <wps:cNvSpPr txBox="1"/>
+                        <wps:spPr>
+                          <a:xfrm>
+                            <a:off x="0" y="231820"/>
+                            <a:ext cx="1828800" cy="685800"/>
+                          </a:xfrm>
+                          <a:prstGeom prst="rect">
+                            <a:avLst/>
+                          </a:prstGeom>
+                          <a:solidFill>
+                            <a:schemeClr val="bg1"/>
+                          </a:solidFill>
+                          <a:ln w="6350">
+                            <a:noFill/>
+                          </a:ln>
+                          <a:effectLst/>
+                        </wps:spPr>
+                        <wps:style>
+                          <a:lnRef idx="0">
+                            <a:schemeClr val="accent1"/>
+                          </a:lnRef>
+                          <a:fillRef idx="0">
+                            <a:schemeClr val="accent1"/>
+                          </a:fillRef>
+                          <a:effectRef idx="0">
+                            <a:schemeClr val="accent1"/>
+                          </a:effectRef>
+                          <a:fontRef idx="minor">
+                            <a:schemeClr val="dk1"/>
+                          </a:fontRef>
+                        </wps:style>
+                        <wps:txbx>
+                          <w:txbxContent>
+                            <w:p>
+                              <w:pPr>
+                                <w:pStyle w:val="NoSpacing"/>
+                                <w:jc w:val="center"/>
+                                <w:rPr>
+                                  <w:rFonts w:asciiTheme="majorHAnsi" w:eastAsiaTheme="majorEastAsia" w:hAnsiTheme="majorHAnsi" w:cstheme="majorBidi"/>
+                                  <w:caps/>
+                                  <w:color w:val="1F4E79" w:themeColor="accent1" w:themeShade="80"/>
+                                  <w:sz w:val="36"/>
+                                  <w:szCs w:val="28"/>
+                                </w:rPr>
+                              </w:pPr>
+                              <w:r>
+                                <w:rPr>
+                                  <w:rFonts w:asciiTheme="majorHAnsi" w:eastAsiaTheme="majorEastAsia" w:hAnsiTheme="majorHAnsi" w:cstheme="majorBidi"/>
+                                  <w:caps/>
+                                  <w:color w:val="1F4E79" w:themeColor="accent1" w:themeShade="80"/>
+                                  <w:sz w:val="36"/>
+                                  <w:szCs w:val="28"/>
+                                </w:rPr>
+                                <w:t>Video post</w:t>
+                              </w:r>
+                            </w:p>
+                          </w:txbxContent>
+                        </wps:txbx>
+                        <wps:bodyPr rot="0" spcFirstLastPara="0" vertOverflow="overflow" horzOverflow="overflow" vert="horz" wrap="square" lIns="91440" tIns="91440" rIns="91440" bIns="91440" numCol="1" spcCol="0" rtlCol="0" fromWordArt="0" anchor="ctr" anchorCtr="0" forceAA="0" compatLnSpc="1">
+                          <a:prstTxWarp prst="textNoShape">
+                            <a:avLst/>
+                          </a:prstTxWarp>
+                          <a:spAutoFit/>
+                        </wps:bodyPr>
+                      </wps:wsp>
+                    </wpg:wgp>
+                  </a:graphicData>
+                </a:graphic>
+                <wp14:sizeRelH relativeFrom="margin">
+                  <wp14:pctWidth>30800</wp14:pctWidth>
+                </wp14:sizeRelH>
+                <wp14:sizeRelV relativeFrom="margin">
+                  <wp14:pctHeight>100000</wp14:pctHeight>
+                </wp14:sizeRelV>
+              </wp:anchor>
+            </w:drawing>
+          </mc:Choice>
+          <mc:Fallback>
+            <w:pict>
+              <v:group w14:anchorId="344CCBC7" id="Group 43" o:spid="_x0000_s1061" style="position:absolute;margin-left:397.7pt;margin-top:0;width:2in;height:641.8pt;z-index:-251643904;mso-width-percent:308;mso-height-percent:1000;mso-wrap-distance-left:18pt;mso-wrap-distance-right:18pt;mso-position-horizontal-relative:margin;mso-position-vertical-relative:margin;mso-width-percent:308;mso-height-percent:1000;mso-width-relative:margin;mso-height-relative:margin" coordsize="18288,81510" o:gfxdata="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">
+                <v:rect id="Rectangle 44" o:spid="_x0000_s1062" style="position:absolute;width:18288;height:2286;visibility:visible;mso-wrap-style:square;v-text-anchor:middle" o:gfxdata="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" fillcolor="#1f4d78 [1604]" stroked="f" strokeweight="1pt"/>
+                <v:rect id="Rectangle 45" o:spid="_x0000_s1063" style="position:absolute;top:9272;width:18288;height:72238;visibility:visible;mso-wrap-style:square;v-text-anchor:top" o:gfxdata="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" fillcolor="#1f4d78 [1604]" stroked="f" strokeweight="1pt">
+                  <v:textbox inset=",14.4pt,8.64pt,18pt">
+                    <w:txbxContent>
+                      <w:p>
+                        <w:pPr>
+                          <w:rPr>
+                            <w:color w:val="FFFFFF" w:themeColor="background1"/>
+                            <w:sz w:val="36"/>
+                          </w:rPr>
+                        </w:pPr>
+                      </w:p>
+                    </w:txbxContent>
+                  </v:textbox>
+                </v:rect>
+                <v:shape id="Text Box 46" o:spid="_x0000_s1064" type="#_x0000_t202" style="position:absolute;top:2318;width:18288;height:6858;visibility:visible;mso-wrap-style:square;v-text-anchor:middle" o:gfxdata="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" fillcolor="white [3212]" stroked="f" strokeweight=".5pt">
+                  <v:textbox style="mso-fit-shape-to-text:t" inset=",7.2pt,,7.2pt">
+                    <w:txbxContent>
+                      <w:p>
+                        <w:pPr>
+                          <w:pStyle w:val="NoSpacing"/>
+                          <w:jc w:val="center"/>
+                          <w:rPr>
+                            <w:rFonts w:asciiTheme="majorHAnsi" w:eastAsiaTheme="majorEastAsia" w:hAnsiTheme="majorHAnsi" w:cstheme="majorBidi"/>
+                            <w:caps/>
+                            <w:color w:val="1F4E79" w:themeColor="accent1" w:themeShade="80"/>
+                            <w:sz w:val="36"/>
+                            <w:szCs w:val="28"/>
+                          </w:rPr>
+                        </w:pPr>
+                        <w:r>
+                          <w:rPr>
+                            <w:rFonts w:asciiTheme="majorHAnsi" w:eastAsiaTheme="majorEastAsia" w:hAnsiTheme="majorHAnsi" w:cstheme="majorBidi"/>
+                            <w:caps/>
+                            <w:color w:val="1F4E79" w:themeColor="accent1" w:themeShade="80"/>
+                            <w:sz w:val="36"/>
+                            <w:szCs w:val="28"/>
+                          </w:rPr>
+                          <w:t>Video post</w:t>
+                        </w:r>
+                      </w:p>
+                    </w:txbxContent>
+                  </v:textbox>
+                </v:shape>
+                <w10:wrap type="square" anchorx="margin" anchory="margin"/>
+              </v:group>
+            </w:pict>
+          </mc:Fallback>
+        </mc:AlternateContent>
+      </w:r>
+    </w:p>
+    <w:p>
+      <w:pPr>
+        <w:rPr>
+          <w:rFonts w:ascii="Britannic Bold" w:hAnsi="Britannic Bold"/>
+          <w:color w:val="1F4E79" w:themeColor="accent1" w:themeShade="80"/>
+          <w:sz w:val="72"/>
+        </w:rPr>
+      </w:pPr>
+      <w:r>
+        <w:rPr>
+          <w:rFonts w:ascii="Britannic Bold" w:hAnsi="Britannic Bold"/>
+          <w:color w:val="1F4E79" w:themeColor="accent1" w:themeShade="80"/>
+          <w:sz w:val="72"/>
+        </w:rPr>
+        <w:lastRenderedPageBreak/>
+        <w:t>Wireframes:</w:t>
+      </w:r>
+    </w:p>
+    <w:p>
+      <w:pPr>
+        <w:rPr>
+          <w:rFonts w:ascii="Britannic Bold" w:hAnsi="Britannic Bold"/>
+          <w:color w:val="1F4E79" w:themeColor="accent1" w:themeShade="80"/>
+          <w:sz w:val="44"/>
+        </w:rPr>
+      </w:pPr>
+      <w:r>
+        <w:rPr>
+          <w:rFonts w:ascii="Britannic Bold" w:hAnsi="Britannic Bold"/>
+          <w:color w:val="1F4E79" w:themeColor="accent1" w:themeShade="80"/>
+          <w:sz w:val="44"/>
+        </w:rPr>
+        <w:t>Main Page:</w:t>
+      </w:r>
+    </w:p>
+    <w:p>
+      <w:pPr>
+        <w:rPr>
+          <w:rFonts w:ascii="Britannic Bold" w:hAnsi="Britannic Bold"/>
+          <w:color w:val="1F4E79" w:themeColor="accent1" w:themeShade="80"/>
+          <w:sz w:val="44"/>
+        </w:rPr>
+      </w:pPr>
+      <w:r>
+        <w:rPr>
+          <w:rFonts w:ascii="Britannic Bold" w:hAnsi="Britannic Bold"/>
+          <w:noProof/>
+          <w:color w:val="1F4E79" w:themeColor="accent1" w:themeShade="80"/>
+          <w:sz w:val="44"/>
+        </w:rPr>
+        <w:drawing>
+          <wp:inline distT="0" distB="0" distL="0" distR="0">
+            <wp:extent cx="6141039" cy="7772400"/>
+            <wp:effectExtent l="0" t="0" r="0" b="0"/>
+            <wp:docPr id="13" name="Picture 13"/>
+            <wp:cNvGraphicFramePr>
+              <a:graphicFrameLocks xmlns:a="http://schemas.openxmlformats.org/drawingml/2006/main" noChangeAspect="1"/>
+            </wp:cNvGraphicFramePr>
+            <a:graphic xmlns:a="http://schemas.openxmlformats.org/drawingml/2006/main">
+              <a:graphicData uri="http://schemas.openxmlformats.org/drawingml/2006/picture">
+                <pic:pic xmlns:pic="http://schemas.openxmlformats.org/drawingml/2006/picture">
+                  <pic:nvPicPr>
+                    <pic:cNvPr id="13" name="main-wire.png"/>
+                    <pic:cNvPicPr/>
+                  </pic:nvPicPr>
+                  <pic:blipFill>
+                    <a:blip r:embed="rId25" cstate="print">
+                      <a:extLst>
+                        <a:ext uri="{28A0092B-C50C-407E-A947-70E740481C1C}">
+                          <a14:useLocalDpi xmlns:a14="http://schemas.microsoft.com/office/drawing/2010/main" val="0"/>
+                        </a:ext>
+                      </a:extLst>
+                    </a:blip>
+                    <a:stretch>
+                      <a:fillRect/>
+                    </a:stretch>
+                  </pic:blipFill>
+                  <pic:spPr>
+                    <a:xfrm>
+                      <a:off x="0" y="0"/>
+                      <a:ext cx="6141039" cy="7772400"/>
+                    </a:xfrm>
+                    <a:prstGeom prst="rect">
+                      <a:avLst/>
+                    </a:prstGeom>
+                  </pic:spPr>
+                </pic:pic>
+              </a:graphicData>
+            </a:graphic>
+          </wp:inline>
+        </w:drawing>
+      </w:r>
+    </w:p>
+    <w:p>
+      <w:pPr>
+        <w:rPr>
+          <w:rFonts w:ascii="Britannic Bold" w:hAnsi="Britannic Bold"/>
+          <w:color w:val="1F4E79" w:themeColor="accent1" w:themeShade="80"/>
+          <w:sz w:val="44"/>
+        </w:rPr>
+      </w:pPr>
+    </w:p>
+    <w:p>
+      <w:pPr>
+        <w:rPr>
+          <w:rFonts w:ascii="Britannic Bold" w:hAnsi="Britannic Bold"/>
+          <w:color w:val="1F4E79" w:themeColor="accent1" w:themeShade="80"/>
+          <w:sz w:val="44"/>
+        </w:rPr>
+      </w:pPr>
+      <w:r>
+        <w:rPr>
+          <w:rFonts w:ascii="Britannic Bold" w:hAnsi="Britannic Bold"/>
+          <w:noProof/>
+          <w:color w:val="1F4E79" w:themeColor="accent1" w:themeShade="80"/>
+          <w:sz w:val="44"/>
+        </w:rPr>
+        <w:drawing>
+          <wp:inline distT="0" distB="0" distL="0" distR="0">
+            <wp:extent cx="6858000" cy="5249545"/>
+            <wp:effectExtent l="0" t="0" r="0" b="8255"/>
+            <wp:docPr id="14" name="Picture 14"/>
+            <wp:cNvGraphicFramePr>
+              <a:graphicFrameLocks xmlns:a="http://schemas.openxmlformats.org/drawingml/2006/main" noChangeAspect="1"/>
+            </wp:cNvGraphicFramePr>
+            <a:graphic xmlns:a="http://schemas.openxmlformats.org/drawingml/2006/main">
+              <a:graphicData uri="http://schemas.openxmlformats.org/drawingml/2006/picture">
+                <pic:pic xmlns:pic="http://schemas.openxmlformats.org/drawingml/2006/picture">
+                  <pic:nvPicPr>
+                    <pic:cNvPr id="14" name="sidebar-wire.png"/>
+                    <pic:cNvPicPr/>
+                  </pic:nvPicPr>
+                  <pic:blipFill>
+                    <a:blip r:embed="rId26" cstate="print">
+                      <a:extLst>
+                        <a:ext uri="{28A0092B-C50C-407E-A947-70E740481C1C}">
+                          <a14:useLocalDpi xmlns:a14="http://schemas.microsoft.com/office/drawing/2010/main" val="0"/>
+                        </a:ext>
+                      </a:extLst>
+                    </a:blip>
+                    <a:stretch>
+                      <a:fillRect/>
+                    </a:stretch>
+                  </pic:blipFill>
+                  <pic:spPr>
+                    <a:xfrm>
+                      <a:off x="0" y="0"/>
+                      <a:ext cx="6858000" cy="5249545"/>
+                    </a:xfrm>
+                    <a:prstGeom prst="rect">
+                      <a:avLst/>
+                    </a:prstGeom>
+                  </pic:spPr>
+                </pic:pic>
+              </a:graphicData>
+            </a:graphic>
+          </wp:inline>
+        </w:drawing>
+      </w:r>
+    </w:p>
+    <w:p>
+      <w:pPr>
+        <w:rPr>
+          <w:rFonts w:ascii="Britannic Bold" w:hAnsi="Britannic Bold"/>
+          <w:color w:val="1F4E79" w:themeColor="accent1" w:themeShade="80"/>
+          <w:sz w:val="44"/>
+        </w:rPr>
+      </w:pPr>
+    </w:p>
+    <w:p>
+      <w:pPr>
+        <w:rPr>
+          <w:rFonts w:ascii="Britannic Bold" w:hAnsi="Britannic Bold"/>
+          <w:color w:val="1F4E79" w:themeColor="accent1" w:themeShade="80"/>
+          <w:sz w:val="44"/>
+        </w:rPr>
+      </w:pPr>
+    </w:p>
+    <w:p>
+      <w:pPr>
+        <w:rPr>
+          <w:rFonts w:ascii="Britannic Bold" w:hAnsi="Britannic Bold"/>
+          <w:color w:val="1F4E79" w:themeColor="accent1" w:themeShade="80"/>
+          <w:sz w:val="44"/>
+        </w:rPr>
+      </w:pPr>
+    </w:p>
+    <w:p>
+      <w:pPr>
+        <w:rPr>
+          <w:rFonts w:ascii="Britannic Bold" w:hAnsi="Britannic Bold"/>
+          <w:color w:val="1F4E79" w:themeColor="accent1" w:themeShade="80"/>
+          <w:sz w:val="44"/>
+        </w:rPr>
+      </w:pPr>
+    </w:p>
+    <w:p>
+      <w:pPr>
+        <w:rPr>
+          <w:rFonts w:ascii="Britannic Bold" w:hAnsi="Britannic Bold"/>
+          <w:color w:val="1F4E79" w:themeColor="accent1" w:themeShade="80"/>
+          <w:sz w:val="44"/>
+        </w:rPr>
+      </w:pPr>
+    </w:p>
+    <w:p>
+      <w:pPr>
+        <w:rPr>
+          <w:rFonts w:ascii="Britannic Bold" w:hAnsi="Britannic Bold"/>
+          <w:color w:val="1F4E79" w:themeColor="accent1" w:themeShade="80"/>
+          <w:sz w:val="44"/>
+        </w:rPr>
+      </w:pPr>
+    </w:p>
+    <w:p>
+      <w:pPr>
+        <w:rPr>
+          <w:rFonts w:ascii="Britannic Bold" w:hAnsi="Britannic Bold"/>
+          <w:color w:val="1F4E79" w:themeColor="accent1" w:themeShade="80"/>
+          <w:sz w:val="44"/>
+        </w:rPr>
+      </w:pPr>
+    </w:p>
+    <w:p>
+      <w:pPr>
+        <w:rPr>
+          <w:rFonts w:ascii="Britannic Bold" w:hAnsi="Britannic Bold"/>
+          <w:color w:val="1F4E79" w:themeColor="accent1" w:themeShade="80"/>
+          <w:sz w:val="44"/>
+        </w:rPr>
+      </w:pPr>
+      <w:r>
+        <w:rPr>
+          <w:rFonts w:ascii="Britannic Bold" w:hAnsi="Britannic Bold"/>
+          <w:color w:val="1F4E79" w:themeColor="accent1" w:themeShade="80"/>
+          <w:sz w:val="44"/>
+        </w:rPr>
+        <w:lastRenderedPageBreak/>
+        <w:t>Permalink</w:t>
+      </w:r>
+      <w:r>
+        <w:rPr>
+          <w:rFonts w:ascii="Britannic Bold" w:hAnsi="Britannic Bold"/>
+          <w:color w:val="1F4E79" w:themeColor="accent1" w:themeShade="80"/>
+          <w:sz w:val="44"/>
+        </w:rPr>
+        <w:t xml:space="preserve"> Page:</w:t>
+      </w:r>
+    </w:p>
+    <w:p>
+      <w:pPr>
+        <w:rPr>
+          <w:rFonts w:ascii="Britannic Bold" w:hAnsi="Britannic Bold"/>
+          <w:color w:val="1F4E79" w:themeColor="accent1" w:themeShade="80"/>
+          <w:sz w:val="44"/>
+        </w:rPr>
+      </w:pPr>
+      <w:r>
+        <w:rPr>
+          <w:rFonts w:ascii="Britannic Bold" w:hAnsi="Britannic Bold"/>
+          <w:noProof/>
+          <w:color w:val="1F4E79" w:themeColor="accent1" w:themeShade="80"/>
+          <w:sz w:val="44"/>
+        </w:rPr>
+        <w:drawing>
+          <wp:inline distT="0" distB="0" distL="0" distR="0">
+            <wp:extent cx="6213287" cy="7863840"/>
+            <wp:effectExtent l="0" t="0" r="0" b="3810"/>
+            <wp:docPr id="15" name="Picture 15"/>
+            <wp:cNvGraphicFramePr>
+              <a:graphicFrameLocks xmlns:a="http://schemas.openxmlformats.org/drawingml/2006/main" noChangeAspect="1"/>
+            </wp:cNvGraphicFramePr>
+            <a:graphic xmlns:a="http://schemas.openxmlformats.org/drawingml/2006/main">
+              <a:graphicData uri="http://schemas.openxmlformats.org/drawingml/2006/picture">
+                <pic:pic xmlns:pic="http://schemas.openxmlformats.org/drawingml/2006/picture">
+                  <pic:nvPicPr>
+                    <pic:cNvPr id="15" name="permalink-wire.png"/>
+                    <pic:cNvPicPr/>
+                  </pic:nvPicPr>
+                  <pic:blipFill>
+                    <a:blip r:embed="rId27" cstate="print">
+                      <a:extLst>
+                        <a:ext uri="{28A0092B-C50C-407E-A947-70E740481C1C}">
+                          <a14:useLocalDpi xmlns:a14="http://schemas.microsoft.com/office/drawing/2010/main" val="0"/>
+                        </a:ext>
+                      </a:extLst>
+                    </a:blip>
+                    <a:stretch>
+                      <a:fillRect/>
+                    </a:stretch>
+                  </pic:blipFill>
+                  <pic:spPr>
+                    <a:xfrm>
+                      <a:off x="0" y="0"/>
+                      <a:ext cx="6213287" cy="7863840"/>
+                    </a:xfrm>
+                    <a:prstGeom prst="rect">
+                      <a:avLst/>
+                    </a:prstGeom>
+                  </pic:spPr>
+                </pic:pic>
+              </a:graphicData>
+            </a:graphic>
+          </wp:inline>
+        </w:drawing>
+      </w:r>
+    </w:p>
+    <w:p>
+      <w:pPr>
+        <w:rPr>
+          <w:rFonts w:ascii="Britannic Bold" w:hAnsi="Britannic Bold"/>
+          <w:color w:val="1F4E79" w:themeColor="accent1" w:themeShade="80"/>
+          <w:sz w:val="28"/>
+        </w:rPr>
+      </w:pPr>
+      <w:r>
+        <w:rPr>
+          <w:rFonts w:ascii="Britannic Bold" w:hAnsi="Britannic Bold"/>
+          <w:color w:val="1F4E79" w:themeColor="accent1" w:themeShade="80"/>
+          <w:sz w:val="28"/>
+        </w:rPr>
+        <w:t>(This format is also used for the no search result page.)</w:t>
       </w:r>
       <w:bookmarkStart w:id="0" w:name="_GoBack"/>
       <w:bookmarkEnd w:id="0"/>
-      <w:r>
-        <w:rPr>
-          <w:rFonts w:ascii="Britannic Bold" w:hAnsi="Britannic Bold"/>
-          <w:color w:val="1F4E79" w:themeColor="accent1" w:themeShade="80"/>
-          <w:sz w:val="72"/>
-        </w:rPr>
-        <w:t xml:space="preserve"> Page:</w:t>
-      </w:r>
-    </w:p>
-    <w:p>
-      <w:pPr>
-        <w:rPr>
-          <w:rFonts w:ascii="Britannic Bold" w:hAnsi="Britannic Bold"/>
-          <w:color w:val="1F4E79" w:themeColor="accent1" w:themeShade="80"/>
-          <w:sz w:val="44"/>
-        </w:rPr>
-      </w:pPr>
-      <w:r>
-        <w:rPr>
-          <w:rFonts w:ascii="Britannic Bold" w:hAnsi="Britannic Bold"/>
-          <w:color w:val="1F4E79" w:themeColor="accent1" w:themeShade="80"/>
-          <w:sz w:val="44"/>
-        </w:rPr>
-        <w:t>Design:</w:t>
-      </w:r>
-    </w:p>
-    <w:p>
-      <w:pPr>
-        <w:rPr>
-          <w:rFonts w:ascii="Britannic Bold" w:hAnsi="Britannic Bold"/>
-          <w:color w:val="1F4E79" w:themeColor="accent1" w:themeShade="80"/>
-          <w:sz w:val="44"/>
-        </w:rPr>
-      </w:pPr>
-    </w:p>
-    <w:p>
-      <w:pPr>
-        <w:rPr>
-          <w:rFonts w:ascii="Britannic Bold" w:hAnsi="Britannic Bold"/>
-          <w:color w:val="1F4E79" w:themeColor="accent1" w:themeShade="80"/>
-          <w:sz w:val="44"/>
-        </w:rPr>
-      </w:pPr>
-      <w:r>
-        <w:rPr>
-          <w:rFonts w:ascii="Britannic Bold" w:hAnsi="Britannic Bold"/>
-          <w:color w:val="1F4E79" w:themeColor="accent1" w:themeShade="80"/>
-          <w:sz w:val="44"/>
-        </w:rPr>
-        <w:t>In-Browser:</w:t>
-      </w:r>
-    </w:p>
-    <w:p>
-      <w:pPr>
-        <w:rPr>
-          <w:rFonts w:ascii="Britannic Bold" w:hAnsi="Britannic Bold"/>
-          <w:sz w:val="72"/>
-        </w:rPr>
-      </w:pPr>
-    </w:p>
-    <w:p>
-      <w:pPr>
-        <w:rPr>
-          <w:rFonts w:ascii="Britannic Bold" w:hAnsi="Britannic Bold"/>
-          <w:sz w:val="72"/>
-        </w:rPr>
-      </w:pPr>
-      <w:r>
-        <w:rPr>
-          <w:rFonts w:ascii="Britannic Bold" w:hAnsi="Britannic Bold"/>
-          <w:sz w:val="72"/>
-        </w:rPr>
-        <w:br w:type="page"/>
-      </w:r>
-    </w:p>
-    <w:p>
-      <w:pPr>
-        <w:rPr>
-          <w:rFonts w:ascii="Britannic Bold" w:hAnsi="Britannic Bold"/>
-          <w:color w:val="1F4E79" w:themeColor="accent1" w:themeShade="80"/>
-          <w:sz w:val="72"/>
-        </w:rPr>
-      </w:pPr>
-      <w:r>
-        <w:rPr>
-          <w:rFonts w:ascii="Britannic Bold" w:hAnsi="Britannic Bold"/>
-          <w:color w:val="1F4E79" w:themeColor="accent1" w:themeShade="80"/>
-          <w:sz w:val="72"/>
-        </w:rPr>
-        <w:lastRenderedPageBreak/>
-        <w:t>Search Page</w:t>
-      </w:r>
-      <w:r>
-        <w:rPr>
-          <w:rFonts w:ascii="Britannic Bold" w:hAnsi="Britannic Bold"/>
-          <w:color w:val="1F4E79" w:themeColor="accent1" w:themeShade="80"/>
-          <w:sz w:val="72"/>
-        </w:rPr>
-        <w:t xml:space="preserve"> (No results)</w:t>
-      </w:r>
-      <w:r>
-        <w:rPr>
-          <w:rFonts w:ascii="Britannic Bold" w:hAnsi="Britannic Bold"/>
-          <w:color w:val="1F4E79" w:themeColor="accent1" w:themeShade="80"/>
-          <w:sz w:val="72"/>
-        </w:rPr>
-        <w:t>:</w:t>
-      </w:r>
-    </w:p>
-    <w:p>
-      <w:pPr>
-        <w:rPr>
-          <w:rFonts w:ascii="Britannic Bold" w:hAnsi="Britannic Bold"/>
-          <w:color w:val="1F4E79" w:themeColor="accent1" w:themeShade="80"/>
-          <w:sz w:val="44"/>
-        </w:rPr>
-      </w:pPr>
-      <w:r>
-        <w:rPr>
-          <w:rFonts w:ascii="Britannic Bold" w:hAnsi="Britannic Bold"/>
-          <w:color w:val="1F4E79" w:themeColor="accent1" w:themeShade="80"/>
-          <w:sz w:val="44"/>
-        </w:rPr>
-        <w:t>Design:</w:t>
-      </w:r>
-    </w:p>
-    <w:p>
-      <w:pPr>
-        <w:rPr>
-          <w:rFonts w:ascii="Britannic Bold" w:hAnsi="Britannic Bold"/>
-          <w:color w:val="1F4E79" w:themeColor="accent1" w:themeShade="80"/>
-          <w:sz w:val="44"/>
-        </w:rPr>
-      </w:pPr>
-    </w:p>
-    <w:p>
-      <w:pPr>
-        <w:rPr>
-          <w:rFonts w:ascii="Britannic Bold" w:hAnsi="Britannic Bold"/>
-          <w:color w:val="1F4E79" w:themeColor="accent1" w:themeShade="80"/>
-          <w:sz w:val="44"/>
-        </w:rPr>
-      </w:pPr>
-    </w:p>
-    <w:p>
-      <w:pPr>
-        <w:rPr>
-          <w:rFonts w:ascii="Britannic Bold" w:hAnsi="Britannic Bold"/>
-          <w:color w:val="1F4E79" w:themeColor="accent1" w:themeShade="80"/>
-          <w:sz w:val="44"/>
-        </w:rPr>
-      </w:pPr>
-      <w:r>
-        <w:rPr>
-          <w:rFonts w:ascii="Britannic Bold" w:hAnsi="Britannic Bold"/>
-          <w:color w:val="1F4E79" w:themeColor="accent1" w:themeShade="80"/>
-          <w:sz w:val="44"/>
-        </w:rPr>
-        <w:t>In-browser:</w:t>
-      </w:r>
-    </w:p>
-    <w:p>
-      <w:pPr>
-        <w:rPr>
-          <w:rFonts w:ascii="Britannic Bold" w:hAnsi="Britannic Bold"/>
-          <w:color w:val="1F4E79" w:themeColor="accent1" w:themeShade="80"/>
-          <w:sz w:val="44"/>
-        </w:rPr>
-      </w:pPr>
-    </w:p>
-    <w:p>
-      <w:pPr>
-        <w:rPr>
-          <w:rFonts w:ascii="Britannic Bold" w:hAnsi="Britannic Bold"/>
-          <w:color w:val="1F4E79" w:themeColor="accent1" w:themeShade="80"/>
-          <w:sz w:val="44"/>
-        </w:rPr>
-      </w:pPr>
-      <w:r>
-        <w:rPr>
-          <w:rFonts w:ascii="Britannic Bold" w:hAnsi="Britannic Bold"/>
-          <w:color w:val="1F4E79" w:themeColor="accent1" w:themeShade="80"/>
-          <w:sz w:val="44"/>
-        </w:rPr>
-        <w:br w:type="page"/>
-      </w:r>
-    </w:p>
-    <w:p>
-      <w:pPr>
-        <w:rPr>
-          <w:rFonts w:ascii="Britannic Bold" w:hAnsi="Britannic Bold"/>
-          <w:color w:val="1F4E79" w:themeColor="accent1" w:themeShade="80"/>
-          <w:sz w:val="72"/>
-        </w:rPr>
-      </w:pPr>
-      <w:r>
-        <w:rPr>
-          <w:rFonts w:ascii="Britannic Bold" w:hAnsi="Britannic Bold"/>
-          <w:color w:val="1F4E79" w:themeColor="accent1" w:themeShade="80"/>
-          <w:sz w:val="72"/>
-        </w:rPr>
-        <w:lastRenderedPageBreak/>
-        <w:t>Posts:</w:t>
-      </w:r>
-    </w:p>
-    <w:p>
-      <w:pPr>
-        <w:rPr>
-          <w:rFonts w:ascii="Britannic Bold" w:hAnsi="Britannic Bold"/>
-          <w:color w:val="1F4E79" w:themeColor="accent1" w:themeShade="80"/>
-          <w:sz w:val="44"/>
-        </w:rPr>
-      </w:pPr>
-      <w:r>
-        <w:rPr>
-          <w:rFonts w:ascii="Britannic Bold" w:hAnsi="Britannic Bold"/>
-          <w:color w:val="1F4E79" w:themeColor="accent1" w:themeShade="80"/>
-          <w:sz w:val="44"/>
-        </w:rPr>
-        <w:t>Designs:</w:t>
-      </w:r>
-    </w:p>
-    <w:p>
-      <w:pPr>
-        <w:rPr>
-          <w:rFonts w:ascii="Britannic Bold" w:hAnsi="Britannic Bold"/>
-          <w:color w:val="1F4E79" w:themeColor="accent1" w:themeShade="80"/>
-          <w:sz w:val="72"/>
-        </w:rPr>
-      </w:pPr>
-      <w:r>
-        <w:rPr>
-          <w:rFonts w:ascii="Britannic Bold" w:hAnsi="Britannic Bold"/>
-          <w:color w:val="1F4E79" w:themeColor="accent1" w:themeShade="80"/>
-          <w:sz w:val="72"/>
-        </w:rPr>
-        <w:br w:type="page"/>
-      </w:r>
-    </w:p>
-    <w:p>
-      <w:pPr>
-        <w:rPr>
-          <w:rFonts w:ascii="Britannic Bold" w:hAnsi="Britannic Bold"/>
-          <w:color w:val="1F4E79" w:themeColor="accent1" w:themeShade="80"/>
-          <w:sz w:val="72"/>
-        </w:rPr>
-      </w:pPr>
-      <w:r>
-        <w:rPr>
-          <w:rFonts w:ascii="Britannic Bold" w:hAnsi="Britannic Bold"/>
-          <w:color w:val="1F4E79" w:themeColor="accent1" w:themeShade="80"/>
-          <w:sz w:val="72"/>
-        </w:rPr>
-        <w:lastRenderedPageBreak/>
-        <w:t>Wireframes:</w:t>
-      </w:r>
-    </w:p>
-    <w:p>
-      <w:pPr>
-        <w:rPr>
-          <w:rFonts w:ascii="Britannic Bold" w:hAnsi="Britannic Bold"/>
-          <w:color w:val="1F4E79" w:themeColor="accent1" w:themeShade="80"/>
-          <w:sz w:val="44"/>
-        </w:rPr>
-      </w:pPr>
-      <w:r>
-        <w:rPr>
-          <w:rFonts w:ascii="Britannic Bold" w:hAnsi="Britannic Bold"/>
-          <w:color w:val="1F4E79" w:themeColor="accent1" w:themeShade="80"/>
-          <w:sz w:val="44"/>
-        </w:rPr>
-        <w:t>Main Page:</w:t>
-      </w:r>
-    </w:p>
-    <w:p>
-      <w:pPr>
-        <w:rPr>
-          <w:rFonts w:ascii="Britannic Bold" w:hAnsi="Britannic Bold"/>
-          <w:color w:val="1F4E79" w:themeColor="accent1" w:themeShade="80"/>
-          <w:sz w:val="44"/>
-        </w:rPr>
-      </w:pPr>
-    </w:p>
-    <w:p>
-      <w:pPr>
-        <w:rPr>
-          <w:rFonts w:ascii="Britannic Bold" w:hAnsi="Britannic Bold"/>
-          <w:color w:val="1F4E79" w:themeColor="accent1" w:themeShade="80"/>
-          <w:sz w:val="44"/>
-        </w:rPr>
-      </w:pPr>
-    </w:p>
-    <w:p>
-      <w:pPr>
-        <w:rPr>
-          <w:rFonts w:ascii="Britannic Bold" w:hAnsi="Britannic Bold"/>
-          <w:color w:val="1F4E79" w:themeColor="accent1" w:themeShade="80"/>
-          <w:sz w:val="44"/>
-        </w:rPr>
-      </w:pPr>
-    </w:p>
-    <w:p>
-      <w:pPr>
-        <w:rPr>
-          <w:rFonts w:ascii="Britannic Bold" w:hAnsi="Britannic Bold"/>
-          <w:color w:val="1F4E79" w:themeColor="accent1" w:themeShade="80"/>
-          <w:sz w:val="44"/>
-        </w:rPr>
-      </w:pPr>
-    </w:p>
-    <w:p>
-      <w:pPr>
-        <w:rPr>
-          <w:rFonts w:ascii="Britannic Bold" w:hAnsi="Britannic Bold"/>
-          <w:color w:val="1F4E79" w:themeColor="accent1" w:themeShade="80"/>
-          <w:sz w:val="44"/>
-        </w:rPr>
-      </w:pPr>
-    </w:p>
-    <w:p>
-      <w:pPr>
-        <w:rPr>
-          <w:rFonts w:ascii="Britannic Bold" w:hAnsi="Britannic Bold"/>
-          <w:color w:val="1F4E79" w:themeColor="accent1" w:themeShade="80"/>
-          <w:sz w:val="44"/>
-        </w:rPr>
-      </w:pPr>
-      <w:r>
-        <w:rPr>
-          <w:rFonts w:ascii="Britannic Bold" w:hAnsi="Britannic Bold"/>
-          <w:color w:val="1F4E79" w:themeColor="accent1" w:themeShade="80"/>
-          <w:sz w:val="44"/>
-        </w:rPr>
-        <w:t>Single Post/Search (no results) Page:</w:t>
-      </w:r>
-    </w:p>
-    <w:p>
-      <w:pPr>
-        <w:rPr>
-          <w:rFonts w:ascii="Britannic Bold" w:hAnsi="Britannic Bold"/>
-          <w:color w:val="1F4E79" w:themeColor="accent1" w:themeShade="80"/>
-          <w:sz w:val="44"/>
-        </w:rPr>
-      </w:pPr>
-    </w:p>
-    <w:p>
-      <w:pPr>
-        <w:rPr>
-          <w:rFonts w:ascii="Britannic Bold" w:hAnsi="Britannic Bold"/>
-          <w:sz w:val="72"/>
-        </w:rPr>
-      </w:pPr>
     </w:p>
     <w:sectPr>
-      <w:headerReference w:type="default" r:id="rId8"/>
+      <w:headerReference w:type="default" r:id="rId28"/>
       <w:pgSz w:w="12240" w:h="15840"/>
       <w:pgMar w:top="720" w:right="720" w:bottom="720" w:left="720" w:header="720" w:footer="720" w:gutter="0"/>
       <w:cols w:space="720"/>
@@ -1477,6 +4999,9 @@
       <w:t>Matthew Gitlin</w:t>
     </w:r>
     <w:r>
+      <w:t>1</w:t>
+    </w:r>
+    <w:r>
       <w:tab/>
       <w:t xml:space="preserve">Page </w:t>
     </w:r>
@@ -1493,7 +5018,7 @@
       <w:rPr>
         <w:noProof/>
       </w:rPr>
-      <w:t>6</w:t>
+      <w:t>12</w:t>
     </w:r>
     <w:r>
       <w:rPr>
